--- a/PropostasAdvocaticias/Assets/Model/ModelDocx.docx
+++ b/PropostasAdvocaticias/Assets/Model/ModelDocx.docx
@@ -8,12 +8,12 @@
         <w:bidi w:val="0"/>
         <w:jc w:val="start"/>
         <w:rPr>
-          <w:lang w:val="pt-BR"/>
-        </w:rPr>
-      </w:pPr>
-      <w:r>
-        <w:rPr>
-          <w:lang w:val="pt-BR"/>
+          <w:lang w:val="pt-BR" w:eastAsia="zh-CN" w:bidi="hi-IN"/>
+        </w:rPr>
+      </w:pPr>
+      <w:r>
+        <w:rPr>
+          <w:lang w:val="pt-BR" w:eastAsia="zh-CN" w:bidi="hi-IN"/>
         </w:rPr>
       </w:r>
     </w:p>
@@ -23,12 +23,12 @@
         <w:bidi w:val="0"/>
         <w:jc w:val="start"/>
         <w:rPr>
-          <w:lang w:val="pt-BR"/>
-        </w:rPr>
-      </w:pPr>
-      <w:r>
-        <w:rPr>
-          <w:lang w:val="pt-BR"/>
+          <w:lang w:val="pt-BR" w:eastAsia="zh-CN" w:bidi="hi-IN"/>
+        </w:rPr>
+      </w:pPr>
+      <w:r>
+        <w:rPr>
+          <w:lang w:val="pt-BR" w:eastAsia="zh-CN" w:bidi="hi-IN"/>
         </w:rPr>
       </w:r>
     </w:p>
@@ -38,12 +38,12 @@
         <w:bidi w:val="0"/>
         <w:jc w:val="start"/>
         <w:rPr>
-          <w:lang w:val="pt-BR"/>
-        </w:rPr>
-      </w:pPr>
-      <w:r>
-        <w:rPr>
-          <w:lang w:val="pt-BR"/>
+          <w:lang w:val="pt-BR" w:eastAsia="zh-CN" w:bidi="hi-IN"/>
+        </w:rPr>
+      </w:pPr>
+      <w:r>
+        <w:rPr>
+          <w:lang w:val="pt-BR" w:eastAsia="zh-CN" w:bidi="hi-IN"/>
         </w:rPr>
       </w:r>
     </w:p>
@@ -53,12 +53,12 @@
         <w:bidi w:val="0"/>
         <w:jc w:val="start"/>
         <w:rPr>
-          <w:lang w:val="pt-BR"/>
-        </w:rPr>
-      </w:pPr>
-      <w:r>
-        <w:rPr>
-          <w:lang w:val="pt-BR"/>
+          <w:lang w:val="pt-BR" w:eastAsia="zh-CN" w:bidi="hi-IN"/>
+        </w:rPr>
+      </w:pPr>
+      <w:r>
+        <w:rPr>
+          <w:lang w:val="pt-BR" w:eastAsia="zh-CN" w:bidi="hi-IN"/>
         </w:rPr>
       </w:r>
     </w:p>
@@ -68,12 +68,12 @@
         <w:bidi w:val="0"/>
         <w:jc w:val="start"/>
         <w:rPr>
-          <w:lang w:val="pt-BR"/>
-        </w:rPr>
-      </w:pPr>
-      <w:r>
-        <w:rPr>
-          <w:lang w:val="pt-BR"/>
+          <w:lang w:val="pt-BR" w:eastAsia="zh-CN" w:bidi="hi-IN"/>
+        </w:rPr>
+      </w:pPr>
+      <w:r>
+        <w:rPr>
+          <w:lang w:val="pt-BR" w:eastAsia="zh-CN" w:bidi="hi-IN"/>
         </w:rPr>
       </w:r>
     </w:p>
@@ -83,12 +83,12 @@
         <w:bidi w:val="0"/>
         <w:jc w:val="start"/>
         <w:rPr>
-          <w:lang w:val="pt-BR"/>
-        </w:rPr>
-      </w:pPr>
-      <w:r>
-        <w:rPr>
-          <w:lang w:val="pt-BR"/>
+          <w:lang w:val="pt-BR" w:eastAsia="zh-CN" w:bidi="hi-IN"/>
+        </w:rPr>
+      </w:pPr>
+      <w:r>
+        <w:rPr>
+          <w:lang w:val="pt-BR" w:eastAsia="zh-CN" w:bidi="hi-IN"/>
         </w:rPr>
       </w:r>
     </w:p>
@@ -98,12 +98,12 @@
         <w:bidi w:val="0"/>
         <w:jc w:val="start"/>
         <w:rPr>
-          <w:lang w:val="pt-BR"/>
-        </w:rPr>
-      </w:pPr>
-      <w:r>
-        <w:rPr>
-          <w:lang w:val="pt-BR"/>
+          <w:lang w:val="pt-BR" w:eastAsia="zh-CN" w:bidi="hi-IN"/>
+        </w:rPr>
+      </w:pPr>
+      <w:r>
+        <w:rPr>
+          <w:lang w:val="pt-BR" w:eastAsia="zh-CN" w:bidi="hi-IN"/>
         </w:rPr>
       </w:r>
     </w:p>
@@ -113,12 +113,12 @@
         <w:bidi w:val="0"/>
         <w:jc w:val="start"/>
         <w:rPr>
-          <w:lang w:val="pt-BR"/>
-        </w:rPr>
-      </w:pPr>
-      <w:r>
-        <w:rPr>
-          <w:lang w:val="pt-BR"/>
+          <w:lang w:val="pt-BR" w:eastAsia="zh-CN" w:bidi="hi-IN"/>
+        </w:rPr>
+      </w:pPr>
+      <w:r>
+        <w:rPr>
+          <w:lang w:val="pt-BR" w:eastAsia="zh-CN" w:bidi="hi-IN"/>
         </w:rPr>
       </w:r>
     </w:p>
@@ -128,12 +128,12 @@
         <w:bidi w:val="0"/>
         <w:jc w:val="start"/>
         <w:rPr>
-          <w:lang w:val="pt-BR"/>
-        </w:rPr>
-      </w:pPr>
-      <w:r>
-        <w:rPr>
-          <w:lang w:val="pt-BR"/>
+          <w:lang w:val="pt-BR" w:eastAsia="zh-CN" w:bidi="hi-IN"/>
+        </w:rPr>
+      </w:pPr>
+      <w:r>
+        <w:rPr>
+          <w:lang w:val="pt-BR" w:eastAsia="zh-CN" w:bidi="hi-IN"/>
         </w:rPr>
       </w:r>
     </w:p>
@@ -144,11 +144,28 @@
         <w:spacing w:lineRule="auto" w:line="240" w:before="0" w:after="0"/>
         <w:jc w:val="start"/>
         <w:rPr>
+          <w:lang w:val="pt-BR" w:eastAsia="zh-CN" w:bidi="hi-IN"/>
+        </w:rPr>
+      </w:pPr>
+      <w:r>
+        <w:rPr>
           <w:rFonts w:ascii="Avenir LT Pro 45 Book" w:hAnsi="Avenir LT Pro 45 Book"/>
           <w:color w:val="4D4D4D"/>
           <w:sz w:val="96"/>
           <w:szCs w:val="96"/>
-          <w:lang w:val="pt-BR"/>
+          <w:lang w:val="pt-BR" w:eastAsia="zh-CN" w:bidi="hi-IN"/>
+        </w:rPr>
+        <w:t xml:space="preserve">Proposta </w:t>
+      </w:r>
+    </w:p>
+    <w:p>
+      <w:pPr>
+        <w:pStyle w:val="Normal"/>
+        <w:bidi w:val="0"/>
+        <w:spacing w:lineRule="auto" w:line="240" w:before="0" w:after="0"/>
+        <w:jc w:val="start"/>
+        <w:rPr>
+          <w:lang w:val="pt-BR" w:eastAsia="zh-CN" w:bidi="hi-IN"/>
         </w:rPr>
       </w:pPr>
       <w:r>
@@ -157,9 +174,29 @@
           <w:color w:val="4D4D4D"/>
           <w:sz w:val="96"/>
           <w:szCs w:val="96"/>
-          <w:lang w:val="pt-BR"/>
-        </w:rPr>
-        <w:t xml:space="preserve">Proposta </w:t>
+          <w:lang w:val="pt-BR" w:eastAsia="zh-CN" w:bidi="hi-IN"/>
+        </w:rPr>
+        <w:t>Comercial</w:t>
+      </w:r>
+      <w:r>
+        <w:rPr>
+          <w:rFonts w:ascii="Avenir Next LT Pro" w:hAnsi="Avenir Next LT Pro"/>
+          <w:color w:val="4D4D4D"/>
+          <w:sz w:val="96"/>
+          <w:szCs w:val="96"/>
+          <w:lang w:val="pt-BR" w:eastAsia="zh-CN" w:bidi="hi-IN"/>
+        </w:rPr>
+        <w:br/>
+      </w:r>
+      <w:r>
+        <w:rPr>
+          <w:rFonts w:ascii="Avenir LT Pro 45 Book" w:hAnsi="Avenir LT Pro 45 Book"/>
+          <w:color w:val="4D4D4D"/>
+          <w:sz w:val="28"/>
+          <w:szCs w:val="28"/>
+          <w:lang w:val="pt-BR" w:eastAsia="zh-CN" w:bidi="hi-IN"/>
+        </w:rPr>
+        <w:t>[nome_completo]</w:t>
       </w:r>
     </w:p>
     <w:p>
@@ -169,38 +206,18 @@
         <w:spacing w:lineRule="auto" w:line="240" w:before="0" w:after="0"/>
         <w:jc w:val="start"/>
         <w:rPr>
-          <w:lang w:val="pt-BR"/>
-        </w:rPr>
-      </w:pPr>
-      <w:r>
-        <w:rPr>
-          <w:rFonts w:ascii="Avenir LT Pro 45 Book" w:hAnsi="Avenir LT Pro 45 Book"/>
-          <w:color w:val="4D4D4D"/>
-          <w:sz w:val="96"/>
-          <w:szCs w:val="96"/>
-          <w:lang w:val="pt-BR"/>
-        </w:rPr>
-        <w:t>Comercial</w:t>
-      </w:r>
-      <w:r>
-        <w:rPr>
-          <w:rFonts w:ascii="Avenir Next LT Pro" w:hAnsi="Avenir Next LT Pro"/>
-          <w:color w:val="4D4D4D"/>
-          <w:sz w:val="96"/>
-          <w:szCs w:val="96"/>
-          <w:lang w:val="pt-BR"/>
-        </w:rPr>
-        <w:br/>
-      </w:r>
+          <w:lang w:val="pt-BR" w:eastAsia="zh-CN" w:bidi="hi-IN"/>
+        </w:rPr>
+      </w:pPr>
       <w:r>
         <w:rPr>
           <w:rFonts w:ascii="Avenir LT Pro 45 Book" w:hAnsi="Avenir LT Pro 45 Book"/>
           <w:color w:val="4D4D4D"/>
           <w:sz w:val="28"/>
           <w:szCs w:val="28"/>
-          <w:lang w:val="pt-BR"/>
-        </w:rPr>
-        <w:t>[nome_completo]</w:t>
+          <w:lang w:val="pt-BR" w:eastAsia="zh-CN" w:bidi="hi-IN"/>
+        </w:rPr>
+        <w:t>[data_por_extenso]</w:t>
       </w:r>
     </w:p>
     <w:p>
@@ -210,22 +227,19 @@
         <w:spacing w:lineRule="auto" w:line="240" w:before="0" w:after="0"/>
         <w:jc w:val="start"/>
         <w:rPr>
-          <w:rFonts w:ascii="Avenir LT Pro 45 Book" w:hAnsi="Avenir LT Pro 45 Book"/>
           <w:color w:val="4D4D4D"/>
           <w:sz w:val="28"/>
           <w:szCs w:val="28"/>
-          <w:lang w:val="pt-BR"/>
-        </w:rPr>
-      </w:pPr>
-      <w:r>
-        <w:rPr>
-          <w:rFonts w:ascii="Avenir LT Pro 45 Book" w:hAnsi="Avenir LT Pro 45 Book"/>
+          <w:lang w:val="pt-BR" w:eastAsia="zh-CN" w:bidi="hi-IN"/>
+        </w:rPr>
+      </w:pPr>
+      <w:r>
+        <w:rPr>
           <w:color w:val="4D4D4D"/>
           <w:sz w:val="28"/>
           <w:szCs w:val="28"/>
-          <w:lang w:val="pt-BR"/>
-        </w:rPr>
-        <w:t>[data_por_extenso]</w:t>
+          <w:lang w:val="pt-BR" w:eastAsia="zh-CN" w:bidi="hi-IN"/>
+        </w:rPr>
       </w:r>
     </w:p>
     <w:p>
@@ -238,6 +252,7 @@
           <w:color w:val="4D4D4D"/>
           <w:sz w:val="28"/>
           <w:szCs w:val="28"/>
+          <w:lang w:val="pt-BR" w:eastAsia="zh-CN" w:bidi="hi-IN"/>
         </w:rPr>
       </w:pPr>
       <w:r>
@@ -245,26 +260,7 @@
           <w:color w:val="4D4D4D"/>
           <w:sz w:val="28"/>
           <w:szCs w:val="28"/>
-        </w:rPr>
-      </w:r>
-    </w:p>
-    <w:p>
-      <w:pPr>
-        <w:pStyle w:val="Normal"/>
-        <w:bidi w:val="0"/>
-        <w:spacing w:lineRule="auto" w:line="240" w:before="0" w:after="0"/>
-        <w:jc w:val="start"/>
-        <w:rPr>
-          <w:color w:val="4D4D4D"/>
-          <w:sz w:val="28"/>
-          <w:szCs w:val="28"/>
-        </w:rPr>
-      </w:pPr>
-      <w:r>
-        <w:rPr>
-          <w:color w:val="4D4D4D"/>
-          <w:sz w:val="28"/>
-          <w:szCs w:val="28"/>
+          <w:lang w:val="pt-BR" w:eastAsia="zh-CN" w:bidi="hi-IN"/>
         </w:rPr>
         <w:drawing>
           <wp:anchor behindDoc="0" distT="0" distB="0" distL="114300" distR="114300" simplePos="0" locked="0" layoutInCell="0" allowOverlap="1" relativeHeight="2">
@@ -279,11 +275,11 @@
             <wp:effectExtent l="0" t="0" r="0" b="0"/>
             <wp:wrapTight wrapText="bothSides">
               <wp:wrapPolygon edited="0">
-                <wp:start x="-9" y="0"/>
-                <wp:lineTo x="-9" y="21466"/>
-                <wp:lineTo x="21537" y="21466"/>
-                <wp:lineTo x="21537" y="0"/>
-                <wp:lineTo x="-9" y="0"/>
+                <wp:start x="-13" y="0"/>
+                <wp:lineTo x="-13" y="21464"/>
+                <wp:lineTo x="21534" y="21464"/>
+                <wp:lineTo x="21534" y="0"/>
+                <wp:lineTo x="-13" y="0"/>
               </wp:wrapPolygon>
             </wp:wrapTight>
             <wp:docPr id="1" name="Imagem 21" descr="Desenho de uma cidade&#10;&#10;Descrição gerada automaticamente com confiança média" title=""/>
@@ -331,6 +327,7 @@
           <w:color w:val="4D4D4D"/>
           <w:sz w:val="28"/>
           <w:szCs w:val="28"/>
+          <w:lang w:val="pt-BR" w:eastAsia="zh-CN" w:bidi="hi-IN"/>
         </w:rPr>
       </w:pPr>
       <w:r>
@@ -338,6 +335,7 @@
           <w:color w:val="4D4D4D"/>
           <w:sz w:val="28"/>
           <w:szCs w:val="28"/>
+          <w:lang w:val="pt-BR" w:eastAsia="zh-CN" w:bidi="hi-IN"/>
         </w:rPr>
       </w:r>
     </w:p>
@@ -351,6 +349,7 @@
           <w:color w:val="4D4D4D"/>
           <w:sz w:val="28"/>
           <w:szCs w:val="28"/>
+          <w:lang w:val="pt-BR" w:eastAsia="zh-CN" w:bidi="hi-IN"/>
         </w:rPr>
       </w:pPr>
       <w:r>
@@ -358,6 +357,7 @@
           <w:color w:val="4D4D4D"/>
           <w:sz w:val="28"/>
           <w:szCs w:val="28"/>
+          <w:lang w:val="pt-BR" w:eastAsia="zh-CN" w:bidi="hi-IN"/>
         </w:rPr>
       </w:r>
     </w:p>
@@ -371,6 +371,7 @@
           <w:color w:val="4D4D4D"/>
           <w:sz w:val="28"/>
           <w:szCs w:val="28"/>
+          <w:lang w:val="pt-BR" w:eastAsia="zh-CN" w:bidi="hi-IN"/>
         </w:rPr>
       </w:pPr>
       <w:r>
@@ -378,6 +379,7 @@
           <w:color w:val="4D4D4D"/>
           <w:sz w:val="28"/>
           <w:szCs w:val="28"/>
+          <w:lang w:val="pt-BR" w:eastAsia="zh-CN" w:bidi="hi-IN"/>
         </w:rPr>
       </w:r>
     </w:p>
@@ -389,8 +391,7 @@
         <w:ind w:hanging="0"/>
         <w:jc w:val="start"/>
         <w:rPr>
-          <w:rFonts w:ascii="Avenir LT Pro 45 Book" w:hAnsi="Avenir LT Pro 45 Book"/>
-          <w:lang w:val="pt-BR"/>
+          <w:lang w:val="pt-BR" w:eastAsia="zh-CN" w:bidi="hi-IN"/>
         </w:rPr>
       </w:pPr>
       <w:r>
@@ -399,7 +400,7 @@
           <w:color w:val="4D4D4D"/>
           <w:sz w:val="72"/>
           <w:szCs w:val="72"/>
-          <w:lang w:val="pt-BR"/>
+          <w:lang w:val="pt-BR" w:eastAsia="zh-CN" w:bidi="hi-IN"/>
         </w:rPr>
         <mc:AlternateContent>
           <mc:Choice Requires="wps">
@@ -575,9 +576,9 @@
             <wp:wrapThrough wrapText="bothSides">
               <wp:wrapPolygon edited="0">
                 <wp:start x="-52" y="0"/>
-                <wp:lineTo x="-52" y="21231"/>
-                <wp:lineTo x="21282" y="21231"/>
-                <wp:lineTo x="21282" y="0"/>
+                <wp:lineTo x="-52" y="21127"/>
+                <wp:lineTo x="21230" y="21127"/>
+                <wp:lineTo x="21230" y="0"/>
                 <wp:lineTo x="-52" y="0"/>
               </wp:wrapPolygon>
             </wp:wrapThrough>
@@ -621,7 +622,7 @@
           <w:color w:val="0B3554"/>
           <w:sz w:val="72"/>
           <w:szCs w:val="72"/>
-          <w:lang w:val="pt-BR"/>
+          <w:lang w:val="pt-BR" w:eastAsia="zh-CN" w:bidi="hi-IN"/>
         </w:rPr>
         <w:t>o nosso</w:t>
         <w:br/>
@@ -640,6 +641,7 @@
           <w:color w:val="0B3554"/>
           <w:sz w:val="72"/>
           <w:szCs w:val="72"/>
+          <w:lang w:val="pt-BR" w:eastAsia="zh-CN" w:bidi="hi-IN"/>
         </w:rPr>
       </w:pPr>
       <w:r>
@@ -647,6 +649,7 @@
           <w:color w:val="0B3554"/>
           <w:sz w:val="72"/>
           <w:szCs w:val="72"/>
+          <w:lang w:val="pt-BR" w:eastAsia="zh-CN" w:bidi="hi-IN"/>
         </w:rPr>
       </w:r>
     </w:p>
@@ -659,13 +662,13 @@
         <w:jc w:val="start"/>
         <w:rPr>
           <w:rFonts w:ascii="Avenir LT Pro 45 Book" w:hAnsi="Avenir LT Pro 45 Book"/>
-          <w:lang w:val="pt-BR"/>
+          <w:lang w:val="pt-BR" w:eastAsia="zh-CN" w:bidi="hi-IN"/>
         </w:rPr>
       </w:pPr>
       <w:r>
         <w:rPr>
           <w:rFonts w:ascii="Avenir LT Pro 45 Book" w:hAnsi="Avenir LT Pro 45 Book"/>
-          <w:lang w:val="pt-BR"/>
+          <w:lang w:val="pt-BR" w:eastAsia="zh-CN" w:bidi="hi-IN"/>
         </w:rPr>
       </w:r>
     </w:p>
@@ -678,13 +681,13 @@
         <w:jc w:val="start"/>
         <w:rPr>
           <w:rFonts w:ascii="Avenir LT Pro 45 Book" w:hAnsi="Avenir LT Pro 45 Book"/>
-          <w:lang w:val="pt-BR"/>
+          <w:lang w:val="pt-BR" w:eastAsia="zh-CN" w:bidi="hi-IN"/>
         </w:rPr>
       </w:pPr>
       <w:r>
         <w:rPr>
           <w:rFonts w:ascii="Avenir LT Pro 45 Book" w:hAnsi="Avenir LT Pro 45 Book"/>
-          <w:lang w:val="pt-BR"/>
+          <w:lang w:val="pt-BR" w:eastAsia="zh-CN" w:bidi="hi-IN"/>
         </w:rPr>
       </w:r>
     </w:p>
@@ -698,11 +701,15 @@
         <w:rPr>
           <w:rFonts w:ascii="Avenir LT Pro 35 Light" w:hAnsi="Avenir LT Pro 35 Light"/>
           <w:color w:val="4D4D4D"/>
-          <w:lang w:val="pt-BR"/>
-        </w:rPr>
-      </w:pPr>
-      <w:r>
-        <w:rPr/>
+          <w:lang w:val="pt-BR" w:eastAsia="zh-CN" w:bidi="hi-IN"/>
+        </w:rPr>
+      </w:pPr>
+      <w:r>
+        <w:rPr>
+          <w:rFonts w:ascii="Avenir LT Pro 35 Light" w:hAnsi="Avenir LT Pro 35 Light"/>
+          <w:color w:val="4D4D4D"/>
+          <w:lang w:val="pt-BR" w:eastAsia="zh-CN" w:bidi="hi-IN"/>
+        </w:rPr>
       </w:r>
     </w:p>
     <w:p>
@@ -715,31 +722,36 @@
         <w:rPr>
           <w:rFonts w:ascii="Avenir LT Pro 35 Light" w:hAnsi="Avenir LT Pro 35 Light"/>
           <w:color w:val="4D4D4D"/>
-          <w:lang w:val="pt-BR"/>
-        </w:rPr>
-      </w:pPr>
-      <w:r>
-        <w:rPr/>
+          <w:lang w:val="pt-BR" w:eastAsia="zh-CN" w:bidi="hi-IN"/>
+        </w:rPr>
+      </w:pPr>
+      <w:r>
+        <w:rPr>
+          <w:rFonts w:ascii="Avenir LT Pro 35 Light" w:hAnsi="Avenir LT Pro 35 Light"/>
+          <w:color w:val="4D4D4D"/>
+          <w:lang w:val="pt-BR" w:eastAsia="zh-CN" w:bidi="hi-IN"/>
+        </w:rPr>
       </w:r>
     </w:p>
     <w:p>
       <w:pPr>
         <w:pStyle w:val="FrameContents"/>
-        <w:bidi w:val="0"/>
-        <w:spacing w:lineRule="auto" w:line="360" w:before="0" w:after="0"/>
-        <w:ind w:hanging="0" w:start="0" w:end="449"/>
-        <w:jc w:val="both"/>
-        <w:rPr>
-          <w:rFonts w:ascii="Avenir LT Pro 35 Light" w:hAnsi="Avenir LT Pro 35 Light"/>
-          <w:color w:val="4D4D4D"/>
-          <w:lang w:val="pt-BR"/>
-        </w:rPr>
-      </w:pPr>
-      <w:r>
-        <w:rPr>
-          <w:rFonts w:ascii="Avenir LT Pro 35 Light" w:hAnsi="Avenir LT Pro 35 Light"/>
-          <w:color w:val="4D4D4D"/>
-          <w:lang w:val="pt-BR"/>
+        <w:widowControl/>
+        <w:suppressAutoHyphens w:val="true"/>
+        <w:overflowPunct w:val="true"/>
+        <w:bidi w:val="0"/>
+        <w:spacing w:lineRule="auto" w:line="360" w:before="0" w:after="0"/>
+        <w:ind w:hanging="0" w:start="0" w:end="0"/>
+        <w:jc w:val="both"/>
+        <w:rPr>
+          <w:lang w:val="pt-BR" w:eastAsia="zh-CN" w:bidi="hi-IN"/>
+        </w:rPr>
+      </w:pPr>
+      <w:r>
+        <w:rPr>
+          <w:rFonts w:ascii="Avenir LT Pro 35 Light" w:hAnsi="Avenir LT Pro 35 Light"/>
+          <w:color w:val="4D4D4D"/>
+          <w:lang w:val="pt-BR" w:eastAsia="zh-CN" w:bidi="hi-IN"/>
         </w:rPr>
         <w:tab/>
         <w:t>Sob a liderança do sócio‐fundador Victor Broering — advogado pós-graduado em Direito de Famílias e Sucessões pelo CESUSC e associado ao Instituto Brasileiro de Direito de Família (IBDFAM) — o escritório se destaca na condução de ações de fixação de alimentos, definição de guarda, dissolução conjugal e planejamento sucessório.</w:t>
@@ -747,174 +759,58 @@
     </w:p>
     <w:p>
       <w:pPr>
-        <w:pStyle w:val="FrameContents"/>
-        <w:bidi w:val="0"/>
-        <w:spacing w:lineRule="auto" w:line="360" w:before="0" w:after="0"/>
-        <w:ind w:hanging="0" w:start="0" w:end="449"/>
-        <w:jc w:val="both"/>
-        <w:rPr>
-          <w:rFonts w:ascii="Avenir LT Pro 35 Light" w:hAnsi="Avenir LT Pro 35 Light"/>
-          <w:color w:val="4D4D4D"/>
-        </w:rPr>
-      </w:pPr>
-      <w:r>
-        <w:rPr>
-          <w:rFonts w:ascii="Avenir LT Pro 35 Light" w:hAnsi="Avenir LT Pro 35 Light"/>
-          <w:color w:val="4D4D4D"/>
-        </w:rPr>
-        <mc:AlternateContent>
-          <mc:Choice Requires="wps">
-            <w:drawing>
-              <wp:anchor behindDoc="0" distT="0" distB="0" distL="0" distR="0" simplePos="0" locked="0" layoutInCell="1" allowOverlap="1" relativeHeight="7">
-                <wp:simplePos x="0" y="0"/>
-                <wp:positionH relativeFrom="column">
-                  <wp:posOffset>2999740</wp:posOffset>
-                </wp:positionH>
-                <wp:positionV relativeFrom="paragraph">
-                  <wp:posOffset>60325</wp:posOffset>
-                </wp:positionV>
-                <wp:extent cx="2900045" cy="2785745"/>
-                <wp:effectExtent l="0" t="0" r="0" b="0"/>
-                <wp:wrapNone/>
-                <wp:docPr id="5" name="Text Frame 2"/>
-                <a:graphic xmlns:a="http://schemas.openxmlformats.org/drawingml/2006/main">
-                  <a:graphicData uri="http://schemas.microsoft.com/office/word/2010/wordprocessingShape">
-                    <wps:wsp>
-                      <wps:cNvSpPr/>
-                      <wps:spPr>
-                        <a:xfrm>
-                          <a:off x="0" y="0"/>
-                          <a:ext cx="2900160" cy="2785680"/>
-                        </a:xfrm>
-                        <a:prstGeom prst="rect">
-                          <a:avLst/>
-                        </a:prstGeom>
-                        <a:noFill/>
-                        <a:ln w="0">
-                          <a:noFill/>
-                        </a:ln>
-                      </wps:spPr>
-                      <wps:style>
-                        <a:lnRef idx="0"/>
-                        <a:fillRef idx="0"/>
-                        <a:effectRef idx="0"/>
-                        <a:fontRef idx="minor"/>
-                      </wps:style>
-                      <wps:txbx>
-                        <w:txbxContent>
-                          <w:p>
-                            <w:pPr>
-                              <w:pStyle w:val="FrameContents"/>
-                              <w:bidi w:val="0"/>
-                              <w:spacing w:lineRule="auto" w:line="360"/>
-                              <w:jc w:val="both"/>
-                              <w:rPr/>
-                            </w:pPr>
-                            <w:r>
-                              <w:rPr>
-                                <w:rFonts w:cs="Avenir LT Pro 35 Light" w:ascii="Avenir LT Pro 35 Light" w:hAnsi="Avenir LT Pro 35 Light"/>
-                                <w:bCs/>
-                                <w:color w:val="4D4D4D"/>
-                                <w:sz w:val="24"/>
-                              </w:rPr>
-                              <w:t xml:space="preserve">Comprometidos em oferecer soluções personalizadas, com dedicação e empatia. </w:t>
-                            </w:r>
-                            <w:r>
-                              <w:rPr>
-                                <w:rFonts w:cs="Avenir LT Pro 35 Light" w:ascii="Avenir LT Pro 35 Light" w:hAnsi="Avenir LT Pro 35 Light"/>
-                                <w:color w:val="4D4D4D"/>
-                                <w:sz w:val="24"/>
-                              </w:rPr>
-                              <w:t>Valorizamos seu futuro e o de sua família, garantindo todo o cuidado até a resolução do seu caso.</w:t>
-                            </w:r>
-                          </w:p>
-                          <w:p>
-                            <w:pPr>
-                              <w:pStyle w:val="FrameContents"/>
-                              <w:bidi w:val="0"/>
-                              <w:spacing w:lineRule="auto" w:line="360"/>
-                              <w:jc w:val="both"/>
-                              <w:rPr/>
-                            </w:pPr>
-                            <w:r>
-                              <w:rPr>
-                                <w:rFonts w:cs="Avenir LT Pro 35 Light" w:ascii="Avenir LT Pro 35 Light" w:hAnsi="Avenir LT Pro 35 Light"/>
-                                <w:color w:val="4D4D4D"/>
-                                <w:sz w:val="24"/>
-                              </w:rPr>
-                              <w:t>Estamos ao seu lado para assegurar que seus direitos sejam respeitados.</w:t>
-                            </w:r>
-                          </w:p>
-                        </w:txbxContent>
-                      </wps:txbx>
-                      <wps:bodyPr lIns="0" rIns="0" tIns="0" bIns="0" anchor="t">
-                        <a:noAutofit/>
-                      </wps:bodyPr>
-                    </wps:wsp>
-                  </a:graphicData>
-                </a:graphic>
-              </wp:anchor>
-            </w:drawing>
-          </mc:Choice>
-          <mc:Fallback>
-            <w:pict>
-              <v:rect id="shape_0" ID="Text Frame 2" path="m0,0l-2147483645,0l-2147483645,-2147483646l0,-2147483646xe" stroked="f" o:allowincell="f" style="position:absolute;margin-left:236.2pt;margin-top:4.75pt;width:228.3pt;height:219.3pt;mso-wrap-style:square;v-text-anchor:top">
-                <v:fill o:detectmouseclick="t" on="false"/>
-                <v:stroke color="#3465a4" joinstyle="round" endcap="flat"/>
-                <v:textbox>
-                  <w:txbxContent>
-                    <w:p>
-                      <w:pPr>
-                        <w:pStyle w:val="FrameContents"/>
-                        <w:bidi w:val="0"/>
-                        <w:spacing w:lineRule="auto" w:line="360"/>
-                        <w:jc w:val="both"/>
-                        <w:rPr/>
-                      </w:pPr>
-                      <w:r>
-                        <w:rPr>
-                          <w:rFonts w:cs="Avenir LT Pro 35 Light" w:ascii="Avenir LT Pro 35 Light" w:hAnsi="Avenir LT Pro 35 Light"/>
-                          <w:bCs/>
-                          <w:color w:val="4D4D4D"/>
-                          <w:sz w:val="24"/>
-                        </w:rPr>
-                        <w:t xml:space="preserve">Comprometidos em oferecer soluções personalizadas, com dedicação e empatia. </w:t>
-                      </w:r>
-                      <w:r>
-                        <w:rPr>
-                          <w:rFonts w:cs="Avenir LT Pro 35 Light" w:ascii="Avenir LT Pro 35 Light" w:hAnsi="Avenir LT Pro 35 Light"/>
-                          <w:color w:val="4D4D4D"/>
-                          <w:sz w:val="24"/>
-                        </w:rPr>
-                        <w:t>Valorizamos seu futuro e o de sua família, garantindo todo o cuidado até a resolução do seu caso.</w:t>
-                      </w:r>
-                    </w:p>
-                    <w:p>
-                      <w:pPr>
-                        <w:pStyle w:val="FrameContents"/>
-                        <w:bidi w:val="0"/>
-                        <w:spacing w:lineRule="auto" w:line="360"/>
-                        <w:jc w:val="both"/>
-                        <w:rPr/>
-                      </w:pPr>
-                      <w:r>
-                        <w:rPr>
-                          <w:rFonts w:cs="Avenir LT Pro 35 Light" w:ascii="Avenir LT Pro 35 Light" w:hAnsi="Avenir LT Pro 35 Light"/>
-                          <w:color w:val="4D4D4D"/>
-                          <w:sz w:val="24"/>
-                        </w:rPr>
-                        <w:t>Estamos ao seu lado para assegurar que seus direitos sejam respeitados.</w:t>
-                      </w:r>
-                    </w:p>
-                  </w:txbxContent>
-                </v:textbox>
-                <w10:wrap type="none"/>
-              </v:rect>
-            </w:pict>
-          </mc:Fallback>
-        </mc:AlternateContent>
+        <w:pStyle w:val="Comment"/>
+        <w:widowControl/>
+        <w:tabs>
+          <w:tab w:val="clear" w:pos="709"/>
+          <w:tab w:val="left" w:pos="4382" w:leader="none"/>
+          <w:tab w:val="left" w:pos="4468" w:leader="none"/>
+          <w:tab w:val="left" w:pos="4768" w:leader="none"/>
+        </w:tabs>
+        <w:suppressAutoHyphens w:val="true"/>
+        <w:overflowPunct w:val="true"/>
+        <w:bidi w:val="0"/>
+        <w:spacing w:before="0" w:after="0"/>
+        <w:ind w:firstLine="269" w:start="449" w:end="0"/>
+        <w:jc w:val="start"/>
+        <w:rPr>
+          <w:rFonts w:cs="Avenir LT Pro 35 Light"/>
+          <w:bCs/>
+          <w:sz w:val="24"/>
+        </w:rPr>
+      </w:pPr>
+      <w:r>
+        <w:rPr>
+          <w:rFonts w:ascii="Avenir LT Pro 35 Light" w:hAnsi="Avenir LT Pro 35 Light"/>
+          <w:color w:val="4D4D4D"/>
+        </w:rPr>
+      </w:r>
+    </w:p>
+    <w:p>
+      <w:pPr>
+        <w:pStyle w:val="Comment"/>
+        <w:widowControl/>
+        <w:tabs>
+          <w:tab w:val="clear" w:pos="709"/>
+          <w:tab w:val="left" w:pos="4382" w:leader="none"/>
+          <w:tab w:val="left" w:pos="4468" w:leader="none"/>
+          <w:tab w:val="left" w:pos="4768" w:leader="none"/>
+        </w:tabs>
+        <w:suppressAutoHyphens w:val="true"/>
+        <w:overflowPunct w:val="true"/>
+        <w:bidi w:val="0"/>
+        <w:spacing w:lineRule="auto" w:line="360" w:before="0" w:after="0"/>
+        <w:ind w:firstLine="269" w:start="449" w:end="0"/>
+        <w:jc w:val="both"/>
+        <w:rPr>
+          <w:rFonts w:ascii="Avenir LT Pro 35 Light" w:hAnsi="Avenir LT Pro 35 Light"/>
+          <w:color w:val="4D4D4D"/>
+          <w:lang w:val="pt-BR" w:eastAsia="zh-CN" w:bidi="hi-IN"/>
+        </w:rPr>
+      </w:pPr>
+      <w:r>
         <w:drawing>
-          <wp:anchor behindDoc="0" distT="0" distB="0" distL="0" distR="0" simplePos="0" locked="0" layoutInCell="0" allowOverlap="1" relativeHeight="9">
+          <wp:anchor behindDoc="0" distT="0" distB="0" distL="0" distR="0" simplePos="0" locked="0" layoutInCell="0" allowOverlap="1" relativeHeight="7">
             <wp:simplePos x="0" y="0"/>
             <wp:positionH relativeFrom="column">
               <wp:posOffset>233680</wp:posOffset>
@@ -925,7 +821,7 @@
             <wp:extent cx="2471420" cy="1875790"/>
             <wp:effectExtent l="0" t="0" r="0" b="0"/>
             <wp:wrapSquare wrapText="largest"/>
-            <wp:docPr id="6" name="Image1" descr="" title=""/>
+            <wp:docPr id="5" name="Image1" descr="" title=""/>
             <wp:cNvGraphicFramePr>
               <a:graphicFrameLocks xmlns:a="http://schemas.openxmlformats.org/drawingml/2006/main" noChangeAspect="1"/>
             </wp:cNvGraphicFramePr>
@@ -933,7 +829,7 @@
               <a:graphicData uri="http://schemas.openxmlformats.org/drawingml/2006/picture">
                 <pic:pic xmlns:pic="http://schemas.openxmlformats.org/drawingml/2006/picture">
                   <pic:nvPicPr>
-                    <pic:cNvPr id="6" name="Image1" descr="" title=""/>
+                    <pic:cNvPr id="5" name="Image1" descr="" title=""/>
                     <pic:cNvPicPr>
                       <a:picLocks noChangeAspect="1" noChangeArrowheads="1"/>
                     </pic:cNvPicPr>
@@ -959,6 +855,76 @@
           </wp:anchor>
         </w:drawing>
       </w:r>
+      <w:r>
+        <w:rPr>
+          <w:rFonts w:cs="Avenir LT Pro 35 Light" w:ascii="Avenir LT Pro 35 Light" w:hAnsi="Avenir LT Pro 35 Light"/>
+          <w:bCs/>
+          <w:color w:val="4D4D4D"/>
+          <w:sz w:val="24"/>
+          <w:lang w:val="pt-BR" w:eastAsia="zh-CN" w:bidi="hi-IN"/>
+        </w:rPr>
+        <w:t xml:space="preserve">  </w:t>
+      </w:r>
+      <w:r>
+        <w:rPr>
+          <w:rFonts w:cs="Avenir LT Pro 35 Light" w:ascii="Avenir LT Pro 35 Light" w:hAnsi="Avenir LT Pro 35 Light"/>
+          <w:bCs/>
+          <w:color w:val="4D4D4D"/>
+          <w:sz w:val="24"/>
+          <w:lang w:val="pt-BR" w:eastAsia="zh-CN" w:bidi="hi-IN"/>
+        </w:rPr>
+        <w:t xml:space="preserve">Comprometidos em oferecer soluções personalizadas, com dedicação e empatia. </w:t>
+      </w:r>
+      <w:r>
+        <w:rPr>
+          <w:rFonts w:cs="Avenir LT Pro 35 Light" w:ascii="Avenir LT Pro 35 Light" w:hAnsi="Avenir LT Pro 35 Light"/>
+          <w:color w:val="4D4D4D"/>
+          <w:sz w:val="24"/>
+          <w:lang w:val="pt-BR" w:eastAsia="zh-CN" w:bidi="hi-IN"/>
+        </w:rPr>
+        <w:t>Valorizamos seu futuro e o de sua família, garantindo todo o cuidado até a resolução do seu caso.</w:t>
+      </w:r>
+    </w:p>
+    <w:p>
+      <w:pPr>
+        <w:pStyle w:val="Comment"/>
+        <w:widowControl/>
+        <w:tabs>
+          <w:tab w:val="clear" w:pos="709"/>
+          <w:tab w:val="left" w:pos="4382" w:leader="none"/>
+          <w:tab w:val="left" w:pos="4468" w:leader="none"/>
+          <w:tab w:val="left" w:pos="4768" w:leader="none"/>
+        </w:tabs>
+        <w:suppressAutoHyphens w:val="true"/>
+        <w:overflowPunct w:val="true"/>
+        <w:bidi w:val="0"/>
+        <w:spacing w:lineRule="auto" w:line="360" w:before="0" w:after="0"/>
+        <w:ind w:firstLine="360" w:start="449" w:end="0"/>
+        <w:jc w:val="both"/>
+        <w:rPr>
+          <w:rFonts w:ascii="Avenir LT Pro 35 Light" w:hAnsi="Avenir LT Pro 35 Light"/>
+          <w:color w:val="4D4D4D"/>
+          <w:lang w:val="pt-BR" w:eastAsia="zh-CN" w:bidi="hi-IN"/>
+        </w:rPr>
+      </w:pPr>
+      <w:r>
+        <w:rPr>
+          <w:rFonts w:cs="Avenir LT Pro 35 Light" w:ascii="Avenir LT Pro 35 Light" w:hAnsi="Avenir LT Pro 35 Light"/>
+          <w:color w:val="4D4D4D"/>
+          <w:sz w:val="24"/>
+          <w:lang w:val="pt-BR" w:eastAsia="zh-CN" w:bidi="hi-IN"/>
+        </w:rPr>
+        <w:t xml:space="preserve">    </w:t>
+      </w:r>
+      <w:r>
+        <w:rPr>
+          <w:rFonts w:cs="Avenir LT Pro 35 Light" w:ascii="Avenir LT Pro 35 Light" w:hAnsi="Avenir LT Pro 35 Light"/>
+          <w:color w:val="4D4D4D"/>
+          <w:sz w:val="24"/>
+          <w:lang w:val="pt-BR" w:eastAsia="zh-CN" w:bidi="hi-IN"/>
+        </w:rPr>
+        <w:t>Estamos ao seu lado para assegurar que seus direitos sejam respeitados.</w:t>
+      </w:r>
     </w:p>
     <w:p>
       <w:pPr>
@@ -970,12 +936,14 @@
         <w:rPr>
           <w:rFonts w:ascii="Avenir LT Pro 35 Light" w:hAnsi="Avenir LT Pro 35 Light"/>
           <w:color w:val="4D4D4D"/>
-        </w:rPr>
-      </w:pPr>
-      <w:r>
-        <w:rPr>
-          <w:rFonts w:ascii="Avenir LT Pro 35 Light" w:hAnsi="Avenir LT Pro 35 Light"/>
-          <w:color w:val="4D4D4D"/>
+          <w:lang w:val="pt-BR" w:eastAsia="zh-CN" w:bidi="hi-IN"/>
+        </w:rPr>
+      </w:pPr>
+      <w:r>
+        <w:rPr>
+          <w:rFonts w:ascii="Avenir LT Pro 35 Light" w:hAnsi="Avenir LT Pro 35 Light"/>
+          <w:color w:val="4D4D4D"/>
+          <w:lang w:val="pt-BR" w:eastAsia="zh-CN" w:bidi="hi-IN"/>
         </w:rPr>
       </w:r>
     </w:p>
@@ -989,12 +957,14 @@
         <w:rPr>
           <w:rFonts w:ascii="Avenir LT Pro 35 Light" w:hAnsi="Avenir LT Pro 35 Light"/>
           <w:color w:val="4D4D4D"/>
-        </w:rPr>
-      </w:pPr>
-      <w:r>
-        <w:rPr>
-          <w:rFonts w:ascii="Avenir LT Pro 35 Light" w:hAnsi="Avenir LT Pro 35 Light"/>
-          <w:color w:val="4D4D4D"/>
+          <w:lang w:val="pt-BR" w:eastAsia="zh-CN" w:bidi="hi-IN"/>
+        </w:rPr>
+      </w:pPr>
+      <w:r>
+        <w:rPr>
+          <w:rFonts w:ascii="Avenir LT Pro 35 Light" w:hAnsi="Avenir LT Pro 35 Light"/>
+          <w:color w:val="4D4D4D"/>
+          <w:lang w:val="pt-BR" w:eastAsia="zh-CN" w:bidi="hi-IN"/>
         </w:rPr>
       </w:r>
     </w:p>
@@ -1008,12 +978,14 @@
         <w:rPr>
           <w:rFonts w:ascii="Avenir LT Pro 35 Light" w:hAnsi="Avenir LT Pro 35 Light"/>
           <w:color w:val="4D4D4D"/>
-        </w:rPr>
-      </w:pPr>
-      <w:r>
-        <w:rPr>
-          <w:rFonts w:ascii="Avenir LT Pro 35 Light" w:hAnsi="Avenir LT Pro 35 Light"/>
-          <w:color w:val="4D4D4D"/>
+          <w:lang w:val="pt-BR" w:eastAsia="zh-CN" w:bidi="hi-IN"/>
+        </w:rPr>
+      </w:pPr>
+      <w:r>
+        <w:rPr>
+          <w:rFonts w:ascii="Avenir LT Pro 35 Light" w:hAnsi="Avenir LT Pro 35 Light"/>
+          <w:color w:val="4D4D4D"/>
+          <w:lang w:val="pt-BR" w:eastAsia="zh-CN" w:bidi="hi-IN"/>
         </w:rPr>
       </w:r>
     </w:p>
@@ -1027,12 +999,14 @@
         <w:rPr>
           <w:rFonts w:ascii="Avenir LT Pro 35 Light" w:hAnsi="Avenir LT Pro 35 Light"/>
           <w:color w:val="4D4D4D"/>
-        </w:rPr>
-      </w:pPr>
-      <w:r>
-        <w:rPr>
-          <w:rFonts w:ascii="Avenir LT Pro 35 Light" w:hAnsi="Avenir LT Pro 35 Light"/>
-          <w:color w:val="4D4D4D"/>
+          <w:lang w:val="pt-BR" w:eastAsia="zh-CN" w:bidi="hi-IN"/>
+        </w:rPr>
+      </w:pPr>
+      <w:r>
+        <w:rPr>
+          <w:rFonts w:ascii="Avenir LT Pro 35 Light" w:hAnsi="Avenir LT Pro 35 Light"/>
+          <w:color w:val="4D4D4D"/>
+          <w:lang w:val="pt-BR" w:eastAsia="zh-CN" w:bidi="hi-IN"/>
         </w:rPr>
       </w:r>
     </w:p>
@@ -1046,12 +1020,14 @@
         <w:rPr>
           <w:rFonts w:ascii="Avenir LT Pro 35 Light" w:hAnsi="Avenir LT Pro 35 Light"/>
           <w:color w:val="4D4D4D"/>
-        </w:rPr>
-      </w:pPr>
-      <w:r>
-        <w:rPr>
-          <w:rFonts w:ascii="Avenir LT Pro 35 Light" w:hAnsi="Avenir LT Pro 35 Light"/>
-          <w:color w:val="4D4D4D"/>
+          <w:lang w:val="pt-BR" w:eastAsia="zh-CN" w:bidi="hi-IN"/>
+        </w:rPr>
+      </w:pPr>
+      <w:r>
+        <w:rPr>
+          <w:rFonts w:ascii="Avenir LT Pro 35 Light" w:hAnsi="Avenir LT Pro 35 Light"/>
+          <w:color w:val="4D4D4D"/>
+          <w:lang w:val="pt-BR" w:eastAsia="zh-CN" w:bidi="hi-IN"/>
         </w:rPr>
       </w:r>
     </w:p>
@@ -1065,12 +1041,14 @@
         <w:rPr>
           <w:rFonts w:ascii="Avenir LT Pro 35 Light" w:hAnsi="Avenir LT Pro 35 Light"/>
           <w:color w:val="4D4D4D"/>
-        </w:rPr>
-      </w:pPr>
-      <w:r>
-        <w:rPr>
-          <w:rFonts w:ascii="Avenir LT Pro 35 Light" w:hAnsi="Avenir LT Pro 35 Light"/>
-          <w:color w:val="4D4D4D"/>
+          <w:lang w:val="pt-BR" w:eastAsia="zh-CN" w:bidi="hi-IN"/>
+        </w:rPr>
+      </w:pPr>
+      <w:r>
+        <w:rPr>
+          <w:rFonts w:ascii="Avenir LT Pro 35 Light" w:hAnsi="Avenir LT Pro 35 Light"/>
+          <w:color w:val="4D4D4D"/>
+          <w:lang w:val="pt-BR" w:eastAsia="zh-CN" w:bidi="hi-IN"/>
         </w:rPr>
       </w:r>
     </w:p>
@@ -1084,12 +1062,14 @@
         <w:rPr>
           <w:rFonts w:ascii="Avenir LT Pro 35 Light" w:hAnsi="Avenir LT Pro 35 Light"/>
           <w:color w:val="4D4D4D"/>
-        </w:rPr>
-      </w:pPr>
-      <w:r>
-        <w:rPr>
-          <w:rFonts w:ascii="Avenir LT Pro 35 Light" w:hAnsi="Avenir LT Pro 35 Light"/>
-          <w:color w:val="4D4D4D"/>
+          <w:lang w:val="pt-BR" w:eastAsia="zh-CN" w:bidi="hi-IN"/>
+        </w:rPr>
+      </w:pPr>
+      <w:r>
+        <w:rPr>
+          <w:rFonts w:ascii="Avenir LT Pro 35 Light" w:hAnsi="Avenir LT Pro 35 Light"/>
+          <w:color w:val="4D4D4D"/>
+          <w:lang w:val="pt-BR" w:eastAsia="zh-CN" w:bidi="hi-IN"/>
         </w:rPr>
       </w:r>
     </w:p>
@@ -1103,126 +1083,14 @@
         <w:rPr>
           <w:rFonts w:ascii="Avenir LT Pro 35 Light" w:hAnsi="Avenir LT Pro 35 Light"/>
           <w:color w:val="4D4D4D"/>
-        </w:rPr>
-      </w:pPr>
-      <w:r>
-        <w:rPr>
-          <w:rFonts w:ascii="Avenir LT Pro 35 Light" w:hAnsi="Avenir LT Pro 35 Light"/>
-          <w:color w:val="4D4D4D"/>
-        </w:rPr>
-      </w:r>
-    </w:p>
-    <w:p>
-      <w:pPr>
-        <w:pStyle w:val="FrameContents"/>
-        <w:bidi w:val="0"/>
-        <w:spacing w:lineRule="auto" w:line="360" w:before="0" w:after="0"/>
-        <w:ind w:hanging="0" w:start="0" w:end="449"/>
-        <w:jc w:val="both"/>
-        <w:rPr>
-          <w:rFonts w:ascii="Avenir LT Pro 35 Light" w:hAnsi="Avenir LT Pro 35 Light"/>
-          <w:color w:val="4D4D4D"/>
-        </w:rPr>
-      </w:pPr>
-      <w:r>
-        <w:rPr>
-          <w:rFonts w:ascii="Avenir LT Pro 35 Light" w:hAnsi="Avenir LT Pro 35 Light"/>
-          <w:color w:val="4D4D4D"/>
-        </w:rPr>
-      </w:r>
-    </w:p>
-    <w:p>
-      <w:pPr>
-        <w:pStyle w:val="FrameContents"/>
-        <w:bidi w:val="0"/>
-        <w:spacing w:lineRule="auto" w:line="360" w:before="0" w:after="0"/>
-        <w:ind w:hanging="0" w:start="0" w:end="449"/>
-        <w:jc w:val="both"/>
-        <w:rPr>
-          <w:rFonts w:ascii="Avenir LT Pro 35 Light" w:hAnsi="Avenir LT Pro 35 Light"/>
-          <w:color w:val="4D4D4D"/>
-        </w:rPr>
-      </w:pPr>
-      <w:r>
-        <w:rPr>
-          <w:rFonts w:ascii="Avenir LT Pro 35 Light" w:hAnsi="Avenir LT Pro 35 Light"/>
-          <w:color w:val="4D4D4D"/>
-        </w:rPr>
-      </w:r>
-    </w:p>
-    <w:p>
-      <w:pPr>
-        <w:pStyle w:val="FrameContents"/>
-        <w:bidi w:val="0"/>
-        <w:spacing w:lineRule="auto" w:line="360" w:before="0" w:after="0"/>
-        <w:ind w:hanging="0" w:start="0" w:end="449"/>
-        <w:jc w:val="both"/>
-        <w:rPr>
-          <w:rFonts w:ascii="Avenir LT Pro 35 Light" w:hAnsi="Avenir LT Pro 35 Light"/>
-          <w:color w:val="4D4D4D"/>
-        </w:rPr>
-      </w:pPr>
-      <w:r>
-        <w:rPr>
-          <w:rFonts w:ascii="Avenir LT Pro 35 Light" w:hAnsi="Avenir LT Pro 35 Light"/>
-          <w:color w:val="4D4D4D"/>
-        </w:rPr>
-      </w:r>
-    </w:p>
-    <w:p>
-      <w:pPr>
-        <w:pStyle w:val="FrameContents"/>
-        <w:bidi w:val="0"/>
-        <w:spacing w:lineRule="auto" w:line="360" w:before="0" w:after="0"/>
-        <w:ind w:hanging="0" w:start="0" w:end="449"/>
-        <w:jc w:val="both"/>
-        <w:rPr>
-          <w:rFonts w:ascii="Avenir LT Pro 35 Light" w:hAnsi="Avenir LT Pro 35 Light"/>
-          <w:color w:val="4D4D4D"/>
-        </w:rPr>
-      </w:pPr>
-      <w:r>
-        <w:rPr>
-          <w:rFonts w:ascii="Avenir LT Pro 35 Light" w:hAnsi="Avenir LT Pro 35 Light"/>
-          <w:color w:val="4D4D4D"/>
-        </w:rPr>
-      </w:r>
-    </w:p>
-    <w:p>
-      <w:pPr>
-        <w:pStyle w:val="FrameContents"/>
-        <w:bidi w:val="0"/>
-        <w:spacing w:lineRule="auto" w:line="360" w:before="0" w:after="0"/>
-        <w:ind w:hanging="0" w:start="0" w:end="449"/>
-        <w:jc w:val="both"/>
-        <w:rPr>
-          <w:rFonts w:ascii="Avenir LT Pro 35 Light" w:hAnsi="Avenir LT Pro 35 Light"/>
-          <w:color w:val="4D4D4D"/>
-        </w:rPr>
-      </w:pPr>
-      <w:r>
-        <w:rPr>
-          <w:rFonts w:ascii="Avenir LT Pro 35 Light" w:hAnsi="Avenir LT Pro 35 Light"/>
-          <w:color w:val="4D4D4D"/>
-        </w:rPr>
-      </w:r>
-    </w:p>
-    <w:p>
-      <w:pPr>
-        <w:pStyle w:val="FrameContents"/>
-        <w:bidi w:val="0"/>
-        <w:spacing w:lineRule="auto" w:line="360" w:before="0" w:after="0"/>
-        <w:ind w:hanging="0" w:start="0" w:end="449"/>
-        <w:jc w:val="both"/>
-        <w:rPr>
-          <w:rFonts w:ascii="Avenir LT Pro 35 Light" w:hAnsi="Avenir LT Pro 35 Light"/>
-          <w:color w:val="4D4D4D"/>
-        </w:rPr>
-      </w:pPr>
-      <w:r>
-        <w:rPr>
-          <w:rFonts w:ascii="Avenir LT Pro 35 Light" w:hAnsi="Avenir LT Pro 35 Light"/>
-          <w:color w:val="4D4D4D"/>
+          <w:lang w:val="pt-BR" w:eastAsia="zh-CN" w:bidi="hi-IN"/>
+        </w:rPr>
+      </w:pPr>
+      <w:r>
+        <w:rPr>
+          <w:rFonts w:ascii="Avenir LT Pro 35 Light" w:hAnsi="Avenir LT Pro 35 Light"/>
+          <w:color w:val="4D4D4D"/>
+          <w:lang w:val="pt-BR" w:eastAsia="zh-CN" w:bidi="hi-IN"/>
         </w:rPr>
       </w:r>
     </w:p>
@@ -1230,12 +1098,10 @@
       <w:pPr>
         <w:pStyle w:val="Heading3"/>
         <w:bidi w:val="0"/>
-        <w:spacing w:lineRule="auto" w:line="360" w:before="0" w:after="0"/>
+        <w:spacing w:lineRule="auto" w:line="240" w:before="57" w:after="57"/>
         <w:ind w:hanging="0" w:start="0" w:end="449"/>
         <w:jc w:val="start"/>
-        <w:rPr>
-          <w:lang w:val="pt-BR"/>
-        </w:rPr>
+        <w:rPr/>
       </w:pPr>
       <w:r>
         <w:rPr>
@@ -1250,7 +1116,7 @@
           <w:spacing w:val="0"/>
           <w:sz w:val="72"/>
           <w:szCs w:val="72"/>
-          <w:lang w:val="pt-BR"/>
+          <w:lang w:val="pt-BR" w:eastAsia="zh-CN" w:bidi="hi-IN"/>
         </w:rPr>
         <w:t xml:space="preserve">Como funciona nosso </w:t>
       </w:r>
@@ -1267,7 +1133,7 @@
           <w:spacing w:val="0"/>
           <w:sz w:val="72"/>
           <w:szCs w:val="72"/>
-          <w:lang w:val="pt-BR"/>
+          <w:lang w:val="pt-BR" w:eastAsia="zh-CN" w:bidi="hi-IN"/>
         </w:rPr>
         <w:t>serviço</w:t>
       </w:r>
@@ -1278,7 +1144,7 @@
         <w:widowControl/>
         <w:numPr>
           <w:ilvl w:val="0"/>
-          <w:numId w:val="1"/>
+          <w:numId w:val="2"/>
         </w:numPr>
         <w:bidi w:val="0"/>
         <w:spacing w:lineRule="atLeast" w:line="420" w:before="0" w:after="60"/>
@@ -1297,7 +1163,7 @@
           <w:spacing w:val="0"/>
           <w:sz w:val="32"/>
           <w:szCs w:val="32"/>
-          <w:lang w:val="pt-BR"/>
+          <w:lang w:val="pt-BR" w:eastAsia="zh-CN" w:bidi="hi-IN"/>
         </w:rPr>
         <w:t>Documentação e Provas:</w:t>
       </w:r>
@@ -1308,37 +1174,27 @@
         <w:widowControl/>
         <w:numPr>
           <w:ilvl w:val="1"/>
-          <w:numId w:val="1"/>
+          <w:numId w:val="2"/>
         </w:numPr>
         <w:bidi w:val="0"/>
         <w:spacing w:lineRule="atLeast" w:line="420" w:before="0" w:after="60"/>
         <w:jc w:val="both"/>
         <w:rPr>
-          <w:rFonts w:ascii="Avenir LT Pro 35 Light" w:hAnsi="Avenir LT Pro 35 Light"/>
-          <w:b w:val="false"/>
-          <w:i w:val="false"/>
-          <w:i w:val="false"/>
-          <w:caps w:val="false"/>
-          <w:smallCaps w:val="false"/>
-          <w:color w:val="4D4D4D"/>
-          <w:spacing w:val="0"/>
-          <w:sz w:val="24"/>
-          <w:szCs w:val="24"/>
-          <w:lang w:val="pt-BR"/>
-        </w:rPr>
-      </w:pPr>
-      <w:r>
-        <w:rPr>
-          <w:rFonts w:ascii="Avenir LT Pro 35 Light" w:hAnsi="Avenir LT Pro 35 Light"/>
-          <w:b w:val="false"/>
-          <w:i w:val="false"/>
-          <w:caps w:val="false"/>
-          <w:smallCaps w:val="false"/>
-          <w:color w:val="4D4D4D"/>
-          <w:spacing w:val="0"/>
-          <w:sz w:val="24"/>
-          <w:szCs w:val="24"/>
-          <w:lang w:val="pt-BR"/>
+          <w:lang w:val="pt-BR" w:eastAsia="zh-CN" w:bidi="hi-IN"/>
+        </w:rPr>
+      </w:pPr>
+      <w:r>
+        <w:rPr>
+          <w:rFonts w:ascii="Avenir LT Pro 35 Light" w:hAnsi="Avenir LT Pro 35 Light"/>
+          <w:b w:val="false"/>
+          <w:i w:val="false"/>
+          <w:caps w:val="false"/>
+          <w:smallCaps w:val="false"/>
+          <w:color w:val="4D4D4D"/>
+          <w:spacing w:val="0"/>
+          <w:sz w:val="24"/>
+          <w:szCs w:val="24"/>
+          <w:lang w:val="pt-BR" w:eastAsia="zh-CN" w:bidi="hi-IN"/>
         </w:rPr>
         <w:t>Auxiliamos no levantamento da documentação necessária e na produção de provas.</w:t>
       </w:r>
@@ -1349,7 +1205,7 @@
         <w:widowControl/>
         <w:numPr>
           <w:ilvl w:val="1"/>
-          <w:numId w:val="1"/>
+          <w:numId w:val="2"/>
         </w:numPr>
         <w:bidi w:val="0"/>
         <w:spacing w:lineRule="atLeast" w:line="420" w:before="0" w:after="60"/>
@@ -1367,7 +1223,7 @@
           <w:spacing w:val="0"/>
           <w:sz w:val="24"/>
           <w:szCs w:val="24"/>
-          <w:lang w:val="pt-BR"/>
+          <w:lang w:val="pt-BR" w:eastAsia="zh-CN" w:bidi="hi-IN"/>
         </w:rPr>
         <w:t>Transformamos as provas coletadas em um documento jurídico em </w:t>
       </w:r>
@@ -1383,7 +1239,7 @@
           <w:spacing w:val="0"/>
           <w:sz w:val="24"/>
           <w:szCs w:val="24"/>
-          <w:lang w:val="pt-BR"/>
+          <w:lang w:val="pt-BR" w:eastAsia="zh-CN" w:bidi="hi-IN"/>
         </w:rPr>
         <w:t>15 dias úteis</w:t>
       </w:r>
@@ -1398,7 +1254,7 @@
           <w:spacing w:val="0"/>
           <w:sz w:val="24"/>
           <w:szCs w:val="24"/>
-          <w:lang w:val="pt-BR"/>
+          <w:lang w:val="pt-BR" w:eastAsia="zh-CN" w:bidi="hi-IN"/>
         </w:rPr>
         <w:t>.</w:t>
       </w:r>
@@ -1409,7 +1265,7 @@
         <w:widowControl/>
         <w:numPr>
           <w:ilvl w:val="0"/>
-          <w:numId w:val="1"/>
+          <w:numId w:val="2"/>
         </w:numPr>
         <w:bidi w:val="0"/>
         <w:spacing w:lineRule="atLeast" w:line="420" w:before="0" w:after="60"/>
@@ -1428,7 +1284,7 @@
           <w:spacing w:val="0"/>
           <w:sz w:val="24"/>
           <w:szCs w:val="24"/>
-          <w:lang w:val="pt-BR"/>
+          <w:lang w:val="pt-BR" w:eastAsia="zh-CN" w:bidi="hi-IN"/>
         </w:rPr>
         <w:t>Análise para Acordo:</w:t>
       </w:r>
@@ -1439,7 +1295,7 @@
         <w:widowControl/>
         <w:numPr>
           <w:ilvl w:val="1"/>
-          <w:numId w:val="1"/>
+          <w:numId w:val="2"/>
         </w:numPr>
         <w:bidi w:val="0"/>
         <w:spacing w:lineRule="atLeast" w:line="420" w:before="0" w:after="60"/>
@@ -1458,7 +1314,7 @@
           <w:spacing w:val="0"/>
           <w:sz w:val="24"/>
           <w:szCs w:val="24"/>
-          <w:lang w:val="pt-BR"/>
+          <w:lang w:val="pt-BR" w:eastAsia="zh-CN" w:bidi="hi-IN"/>
         </w:rPr>
         <w:t>A</w:t>
       </w:r>
@@ -1473,7 +1329,7 @@
           <w:spacing w:val="0"/>
           <w:sz w:val="24"/>
           <w:szCs w:val="24"/>
-          <w:lang w:val="pt-BR"/>
+          <w:lang w:val="pt-BR" w:eastAsia="zh-CN" w:bidi="hi-IN"/>
         </w:rPr>
         <w:t>valiamos a possibilidade de resolver o conflito por meio de um </w:t>
       </w:r>
@@ -1489,7 +1345,7 @@
           <w:spacing w:val="0"/>
           <w:sz w:val="24"/>
           <w:szCs w:val="24"/>
-          <w:lang w:val="pt-BR"/>
+          <w:lang w:val="pt-BR" w:eastAsia="zh-CN" w:bidi="hi-IN"/>
         </w:rPr>
         <w:t>acordo favorável ao cliente</w:t>
       </w:r>
@@ -1504,7 +1360,7 @@
           <w:spacing w:val="0"/>
           <w:sz w:val="24"/>
           <w:szCs w:val="24"/>
-          <w:lang w:val="pt-BR"/>
+          <w:lang w:val="pt-BR" w:eastAsia="zh-CN" w:bidi="hi-IN"/>
         </w:rPr>
         <w:t>, sempre priorizando seus interesses.</w:t>
       </w:r>
@@ -1515,7 +1371,7 @@
         <w:widowControl/>
         <w:numPr>
           <w:ilvl w:val="0"/>
-          <w:numId w:val="1"/>
+          <w:numId w:val="2"/>
         </w:numPr>
         <w:bidi w:val="0"/>
         <w:spacing w:lineRule="atLeast" w:line="420" w:before="0" w:after="60"/>
@@ -1534,7 +1390,7 @@
           <w:spacing w:val="0"/>
           <w:sz w:val="24"/>
           <w:szCs w:val="24"/>
-          <w:lang w:val="pt-BR"/>
+          <w:lang w:val="pt-BR" w:eastAsia="zh-CN" w:bidi="hi-IN"/>
         </w:rPr>
         <w:t>Acompanhamento Transparente:</w:t>
       </w:r>
@@ -1545,7 +1401,7 @@
         <w:widowControl/>
         <w:numPr>
           <w:ilvl w:val="1"/>
-          <w:numId w:val="1"/>
+          <w:numId w:val="2"/>
         </w:numPr>
         <w:bidi w:val="0"/>
         <w:spacing w:lineRule="atLeast" w:line="420" w:before="0" w:after="60"/>
@@ -1563,7 +1419,7 @@
           <w:spacing w:val="0"/>
           <w:sz w:val="24"/>
           <w:szCs w:val="24"/>
-          <w:lang w:val="pt-BR"/>
+          <w:lang w:val="pt-BR" w:eastAsia="zh-CN" w:bidi="hi-IN"/>
         </w:rPr>
         <w:t>Enviamos </w:t>
       </w:r>
@@ -1579,7 +1435,7 @@
           <w:spacing w:val="0"/>
           <w:sz w:val="24"/>
           <w:szCs w:val="24"/>
-          <w:lang w:val="pt-BR"/>
+          <w:lang w:val="pt-BR" w:eastAsia="zh-CN" w:bidi="hi-IN"/>
         </w:rPr>
         <w:t>relatórios mensais</w:t>
       </w:r>
@@ -1594,7 +1450,7 @@
           <w:spacing w:val="0"/>
           <w:sz w:val="24"/>
           <w:szCs w:val="24"/>
-          <w:lang w:val="pt-BR"/>
+          <w:lang w:val="pt-BR" w:eastAsia="zh-CN" w:bidi="hi-IN"/>
         </w:rPr>
         <w:t> com todas as movimentações do processo.</w:t>
       </w:r>
@@ -1605,7 +1461,7 @@
         <w:widowControl/>
         <w:numPr>
           <w:ilvl w:val="1"/>
-          <w:numId w:val="1"/>
+          <w:numId w:val="2"/>
         </w:numPr>
         <w:bidi w:val="0"/>
         <w:spacing w:lineRule="atLeast" w:line="420" w:before="0" w:after="60"/>
@@ -1623,7 +1479,7 @@
           <w:spacing w:val="0"/>
           <w:sz w:val="24"/>
           <w:szCs w:val="24"/>
-          <w:lang w:val="pt-BR"/>
+          <w:lang w:val="pt-BR" w:eastAsia="zh-CN" w:bidi="hi-IN"/>
         </w:rPr>
         <w:t>Oferecemos um </w:t>
       </w:r>
@@ -1639,7 +1495,7 @@
           <w:spacing w:val="0"/>
           <w:sz w:val="24"/>
           <w:szCs w:val="24"/>
-          <w:lang w:val="pt-BR"/>
+          <w:lang w:val="pt-BR" w:eastAsia="zh-CN" w:bidi="hi-IN"/>
         </w:rPr>
         <w:t>sistema de acompanhamento</w:t>
       </w:r>
@@ -1654,7 +1510,7 @@
           <w:spacing w:val="0"/>
           <w:sz w:val="24"/>
           <w:szCs w:val="24"/>
-          <w:lang w:val="pt-BR"/>
+          <w:lang w:val="pt-BR" w:eastAsia="zh-CN" w:bidi="hi-IN"/>
         </w:rPr>
         <w:t> para que você tenha acesso às atualizações em tempo real.</w:t>
       </w:r>
@@ -1665,7 +1521,7 @@
         <w:widowControl/>
         <w:numPr>
           <w:ilvl w:val="0"/>
-          <w:numId w:val="1"/>
+          <w:numId w:val="2"/>
         </w:numPr>
         <w:bidi w:val="0"/>
         <w:spacing w:lineRule="atLeast" w:line="420" w:before="0" w:after="60"/>
@@ -1684,7 +1540,7 @@
           <w:spacing w:val="0"/>
           <w:sz w:val="24"/>
           <w:szCs w:val="24"/>
-          <w:lang w:val="pt-BR"/>
+          <w:lang w:val="pt-BR" w:eastAsia="zh-CN" w:bidi="hi-IN"/>
         </w:rPr>
         <w:t>Custos Reembolsáveis:</w:t>
       </w:r>
@@ -1695,7 +1551,7 @@
         <w:widowControl/>
         <w:numPr>
           <w:ilvl w:val="1"/>
-          <w:numId w:val="1"/>
+          <w:numId w:val="2"/>
         </w:numPr>
         <w:bidi w:val="0"/>
         <w:spacing w:lineRule="atLeast" w:line="420" w:before="0" w:after="60"/>
@@ -1713,7 +1569,7 @@
           <w:spacing w:val="0"/>
           <w:sz w:val="24"/>
           <w:szCs w:val="24"/>
-          <w:lang w:val="pt-BR"/>
+          <w:lang w:val="pt-BR" w:eastAsia="zh-CN" w:bidi="hi-IN"/>
         </w:rPr>
         <w:t>Despesas como certidões, passagens, hospedagem e outras necessárias ao caso são </w:t>
       </w:r>
@@ -1729,7 +1585,7 @@
           <w:spacing w:val="0"/>
           <w:sz w:val="24"/>
           <w:szCs w:val="24"/>
-          <w:lang w:val="pt-BR"/>
+          <w:lang w:val="pt-BR" w:eastAsia="zh-CN" w:bidi="hi-IN"/>
         </w:rPr>
         <w:t>reembolsadas pelo cliente</w:t>
       </w:r>
@@ -1744,7 +1600,7 @@
           <w:spacing w:val="0"/>
           <w:sz w:val="24"/>
           <w:szCs w:val="24"/>
-          <w:lang w:val="pt-BR"/>
+          <w:lang w:val="pt-BR" w:eastAsia="zh-CN" w:bidi="hi-IN"/>
         </w:rPr>
         <w:t>.</w:t>
       </w:r>
@@ -1755,7 +1611,7 @@
         <w:widowControl/>
         <w:numPr>
           <w:ilvl w:val="0"/>
-          <w:numId w:val="1"/>
+          <w:numId w:val="2"/>
         </w:numPr>
         <w:bidi w:val="0"/>
         <w:spacing w:lineRule="atLeast" w:line="420" w:before="0" w:after="60"/>
@@ -1774,7 +1630,7 @@
           <w:spacing w:val="0"/>
           <w:sz w:val="24"/>
           <w:szCs w:val="24"/>
-          <w:lang w:val="pt-BR"/>
+          <w:lang w:val="pt-BR" w:eastAsia="zh-CN" w:bidi="hi-IN"/>
         </w:rPr>
         <w:t>Escopo do Serviço:</w:t>
       </w:r>
@@ -1785,7 +1641,7 @@
         <w:widowControl/>
         <w:numPr>
           <w:ilvl w:val="1"/>
-          <w:numId w:val="1"/>
+          <w:numId w:val="2"/>
         </w:numPr>
         <w:bidi w:val="0"/>
         <w:spacing w:lineRule="atLeast" w:line="420" w:before="0" w:after="60"/>
@@ -1803,7 +1659,7 @@
           <w:spacing w:val="0"/>
           <w:sz w:val="24"/>
           <w:szCs w:val="24"/>
-          <w:lang w:val="pt-BR"/>
+          <w:lang w:val="pt-BR" w:eastAsia="zh-CN" w:bidi="hi-IN"/>
         </w:rPr>
         <w:t>Nossa proposta abrange atuação na </w:t>
       </w:r>
@@ -1819,7 +1675,7 @@
           <w:spacing w:val="0"/>
           <w:sz w:val="24"/>
           <w:szCs w:val="24"/>
-          <w:lang w:val="pt-BR"/>
+          <w:lang w:val="pt-BR" w:eastAsia="zh-CN" w:bidi="hi-IN"/>
         </w:rPr>
         <w:t>primeira instância</w:t>
       </w:r>
@@ -1834,7 +1690,7 @@
           <w:spacing w:val="0"/>
           <w:sz w:val="24"/>
           <w:szCs w:val="24"/>
-          <w:lang w:val="pt-BR"/>
+          <w:lang w:val="pt-BR" w:eastAsia="zh-CN" w:bidi="hi-IN"/>
         </w:rPr>
         <w:t>. Serviços para tribunais superiores serão contratados à parte.</w:t>
       </w:r>
@@ -1865,7 +1721,7 @@
           <w:spacing w:val="0"/>
           <w:sz w:val="72"/>
           <w:szCs w:val="72"/>
-          <w:lang w:val="pt-BR"/>
+          <w:lang w:val="pt-BR" w:eastAsia="zh-CN" w:bidi="hi-IN"/>
         </w:rPr>
         <w:t xml:space="preserve">Focamos </w:t>
       </w:r>
@@ -1881,7 +1737,7 @@
           <w:spacing w:val="0"/>
           <w:sz w:val="72"/>
           <w:szCs w:val="72"/>
-          <w:lang w:val="pt-BR"/>
+          <w:lang w:val="pt-BR" w:eastAsia="zh-CN" w:bidi="hi-IN"/>
         </w:rPr>
         <w:t>em:</w:t>
       </w:r>
@@ -1905,7 +1761,7 @@
           <w:spacing w:val="0"/>
           <w:sz w:val="24"/>
           <w:szCs w:val="24"/>
-          <w:lang w:val="pt-BR"/>
+          <w:lang w:val="pt-BR" w:eastAsia="zh-CN" w:bidi="hi-IN"/>
         </w:rPr>
         <w:t>✔ </w:t>
       </w:r>
@@ -1921,7 +1777,7 @@
           <w:spacing w:val="0"/>
           <w:sz w:val="24"/>
           <w:szCs w:val="24"/>
-          <w:lang w:val="pt-BR"/>
+          <w:lang w:val="pt-BR" w:eastAsia="zh-CN" w:bidi="hi-IN"/>
         </w:rPr>
         <w:t>Agilidade</w:t>
       </w:r>
@@ -1936,7 +1792,7 @@
           <w:spacing w:val="0"/>
           <w:sz w:val="24"/>
           <w:szCs w:val="24"/>
-          <w:lang w:val="pt-BR"/>
+          <w:lang w:val="pt-BR" w:eastAsia="zh-CN" w:bidi="hi-IN"/>
         </w:rPr>
         <w:t> – Prazo definido para entrega do documento jurídico.</w:t>
         <w:br/>
@@ -1954,7 +1810,7 @@
           <w:spacing w:val="0"/>
           <w:sz w:val="24"/>
           <w:szCs w:val="24"/>
-          <w:lang w:val="pt-BR"/>
+          <w:lang w:val="pt-BR" w:eastAsia="zh-CN" w:bidi="hi-IN"/>
         </w:rPr>
         <w:t>Transparência</w:t>
       </w:r>
@@ -1969,7 +1825,7 @@
           <w:spacing w:val="0"/>
           <w:sz w:val="24"/>
           <w:szCs w:val="24"/>
-          <w:lang w:val="pt-BR"/>
+          <w:lang w:val="pt-BR" w:eastAsia="zh-CN" w:bidi="hi-IN"/>
         </w:rPr>
         <w:t> – Acompanhamento detalhado e relatórios mensais.</w:t>
         <w:br/>
@@ -1987,7 +1843,7 @@
           <w:spacing w:val="0"/>
           <w:sz w:val="24"/>
           <w:szCs w:val="24"/>
-          <w:lang w:val="pt-BR"/>
+          <w:lang w:val="pt-BR" w:eastAsia="zh-CN" w:bidi="hi-IN"/>
         </w:rPr>
         <w:t>Foco no Cliente</w:t>
       </w:r>
@@ -2002,83 +1858,56 @@
           <w:spacing w:val="0"/>
           <w:sz w:val="24"/>
           <w:szCs w:val="24"/>
-          <w:lang w:val="pt-BR"/>
+          <w:lang w:val="pt-BR" w:eastAsia="zh-CN" w:bidi="hi-IN"/>
         </w:rPr>
         <w:t> – Buscamos sempre a melhor solução, seja por acordo ou via judicial.</w:t>
       </w:r>
     </w:p>
     <w:p>
       <w:pPr>
-        <w:pStyle w:val="FrameContents"/>
-        <w:bidi w:val="0"/>
-        <w:spacing w:lineRule="auto" w:line="360" w:before="0" w:after="0"/>
-        <w:ind w:hanging="0" w:start="0" w:end="449"/>
-        <w:jc w:val="both"/>
-        <w:rPr>
-          <w:rFonts w:ascii="Avenir LT Pro 35 Light" w:hAnsi="Avenir LT Pro 35 Light"/>
-          <w:color w:val="4D4D4D"/>
-          <w:sz w:val="24"/>
-          <w:szCs w:val="24"/>
-          <w:lang w:val="pt-BR"/>
-        </w:rPr>
-      </w:pPr>
-      <w:r>
-        <w:rPr>
-          <w:rFonts w:ascii="Avenir LT Pro 35 Light" w:hAnsi="Avenir LT Pro 35 Light"/>
-          <w:color w:val="4D4D4D"/>
-          <w:sz w:val="24"/>
-          <w:szCs w:val="24"/>
-          <w:lang w:val="pt-BR"/>
-        </w:rPr>
-      </w:r>
-    </w:p>
-    <w:p>
-      <w:pPr>
-        <w:pStyle w:val="FrameContents"/>
-        <w:bidi w:val="0"/>
-        <w:spacing w:lineRule="auto" w:line="360" w:before="0" w:after="0"/>
-        <w:ind w:hanging="0" w:start="0" w:end="449"/>
-        <w:jc w:val="both"/>
-        <w:rPr>
-          <w:rFonts w:ascii="Avenir LT Pro 35 Light" w:hAnsi="Avenir LT Pro 35 Light"/>
-          <w:color w:val="4D4D4D"/>
-          <w:sz w:val="24"/>
-          <w:szCs w:val="24"/>
-          <w:lang w:val="pt-BR"/>
-        </w:rPr>
-      </w:pPr>
-      <w:r>
-        <w:rPr>
-          <w:rFonts w:ascii="Avenir LT Pro 35 Light" w:hAnsi="Avenir LT Pro 35 Light"/>
-          <w:color w:val="4D4D4D"/>
-          <w:sz w:val="24"/>
-          <w:szCs w:val="24"/>
-          <w:lang w:val="pt-BR"/>
-        </w:rPr>
-      </w:r>
-    </w:p>
-    <w:p>
-      <w:pPr>
-        <w:pStyle w:val="FrameContents"/>
-        <w:bidi w:val="0"/>
-        <w:spacing w:lineRule="auto" w:line="360" w:before="0" w:after="0"/>
-        <w:ind w:hanging="0" w:start="0" w:end="449"/>
-        <w:jc w:val="both"/>
+        <w:pStyle w:val="BodyText"/>
+        <w:widowControl/>
+        <w:bidi w:val="0"/>
+        <w:spacing w:lineRule="atLeast" w:line="420" w:before="195" w:after="195"/>
+        <w:ind w:hanging="0" w:start="0" w:end="0"/>
+        <w:jc w:val="both"/>
+        <w:rPr>
+          <w:rFonts w:ascii="Avenir LT Pro 35 Light" w:hAnsi="Avenir LT Pro 35 Light"/>
+          <w:b w:val="false"/>
+          <w:i w:val="false"/>
+          <w:i w:val="false"/>
+          <w:caps w:val="false"/>
+          <w:smallCaps w:val="false"/>
+          <w:color w:val="4D4D4D"/>
+          <w:spacing w:val="0"/>
+          <w:sz w:val="24"/>
+          <w:szCs w:val="24"/>
+          <w:lang w:val="pt-BR" w:eastAsia="zh-CN" w:bidi="hi-IN"/>
+        </w:rPr>
+      </w:pPr>
+      <w:r>
+        <w:rPr/>
+      </w:r>
+    </w:p>
+    <w:p>
+      <w:pPr>
+        <w:pStyle w:val="BodyText"/>
+        <w:widowControl/>
+        <w:suppressAutoHyphens w:val="true"/>
+        <w:overflowPunct w:val="true"/>
+        <w:bidi w:val="0"/>
+        <w:spacing w:lineRule="atLeast" w:line="420" w:before="195" w:after="195"/>
+        <w:ind w:hanging="0" w:start="0" w:end="89"/>
+        <w:jc w:val="both"/>
+        <w:rPr/>
+      </w:pPr>
+      <w:r>
         <w:rPr>
           <w:rFonts w:ascii="Avenir LT Pro 45 Book" w:hAnsi="Avenir LT Pro 45 Book"/>
           <w:color w:val="4D4D4D"/>
           <w:sz w:val="72"/>
           <w:szCs w:val="72"/>
-          <w:lang w:val="pt-BR"/>
-        </w:rPr>
-      </w:pPr>
-      <w:r>
-        <w:rPr>
-          <w:rFonts w:ascii="Avenir LT Pro 45 Book" w:hAnsi="Avenir LT Pro 45 Book"/>
-          <w:color w:val="4D4D4D"/>
-          <w:sz w:val="72"/>
-          <w:szCs w:val="72"/>
-          <w:lang w:val="pt-BR"/>
+          <w:lang w:val="pt-BR" w:eastAsia="zh-CN" w:bidi="hi-IN"/>
         </w:rPr>
         <w:t xml:space="preserve">Descrição dos </w:t>
       </w:r>
@@ -2088,7 +1917,7 @@
           <w:color w:val="0B3554"/>
           <w:sz w:val="72"/>
           <w:szCs w:val="72"/>
-          <w:lang w:val="pt-BR"/>
+          <w:lang w:val="pt-BR" w:eastAsia="zh-CN" w:bidi="hi-IN"/>
         </w:rPr>
         <w:t>serviços</w:t>
       </w:r>
@@ -2104,7 +1933,7 @@
           <w:color w:val="4D4D4D"/>
           <w:sz w:val="32"/>
           <w:szCs w:val="32"/>
-          <w:lang w:val="pt-BR"/>
+          <w:lang w:val="pt-BR" w:eastAsia="zh-CN" w:bidi="hi-IN"/>
         </w:rPr>
       </w:pPr>
       <w:r>
@@ -2113,7 +1942,7 @@
           <w:color w:val="4D4D4D"/>
           <w:sz w:val="32"/>
           <w:szCs w:val="32"/>
-          <w:lang w:val="pt-BR"/>
+          <w:lang w:val="pt-BR" w:eastAsia="zh-CN" w:bidi="hi-IN"/>
         </w:rPr>
       </w:r>
     </w:p>
@@ -2123,26 +1952,92 @@
         <w:bidi w:val="0"/>
         <w:spacing w:lineRule="auto" w:line="360" w:before="0" w:after="0"/>
         <w:jc w:val="both"/>
+        <w:rPr>
+          <w:lang w:val="pt-BR" w:eastAsia="zh-CN" w:bidi="hi-IN"/>
+        </w:rPr>
+      </w:pPr>
+      <w:bookmarkStart w:id="0" w:name="__DdeLink__970_1224065792"/>
+      <w:r>
         <w:rPr>
           <w:rFonts w:ascii="Avenir LT Pro 45 Book" w:hAnsi="Avenir LT Pro 45 Book"/>
           <w:color w:val="0B3554"/>
           <w:sz w:val="32"/>
           <w:szCs w:val="32"/>
-          <w:lang w:val="pt-BR"/>
-        </w:rPr>
-      </w:pPr>
-      <w:bookmarkStart w:id="0" w:name="__DdeLink__970_1224065792"/>
+          <w:lang w:val="pt-BR" w:eastAsia="zh-CN" w:bidi="hi-IN"/>
+        </w:rPr>
+        <w:t>[engagement_title_1]</w:t>
+      </w:r>
+      <w:bookmarkEnd w:id="0"/>
+    </w:p>
+    <w:p>
+      <w:pPr>
+        <w:pStyle w:val="FrameContents"/>
+        <w:bidi w:val="0"/>
+        <w:spacing w:lineRule="auto" w:line="360" w:before="0" w:after="0"/>
+        <w:jc w:val="both"/>
+        <w:rPr>
+          <w:lang w:val="pt-BR" w:eastAsia="zh-CN" w:bidi="hi-IN"/>
+        </w:rPr>
+      </w:pPr>
+      <w:bookmarkStart w:id="1" w:name="__DdeLink__968_1224065792"/>
+      <w:r>
+        <w:rPr>
+          <w:rFonts w:ascii="Avenir LT Pro 35 Light" w:hAnsi="Avenir LT Pro 35 Light"/>
+          <w:color w:val="4D4D4D"/>
+          <w:sz w:val="24"/>
+          <w:szCs w:val="24"/>
+          <w:lang w:val="pt-BR" w:eastAsia="zh-CN" w:bidi="hi-IN"/>
+        </w:rPr>
+        <w:t>[engagement_description_1]</w:t>
+      </w:r>
+      <w:bookmarkEnd w:id="1"/>
+    </w:p>
+    <w:p>
+      <w:pPr>
+        <w:pStyle w:val="FrameContents"/>
+        <w:bidi w:val="0"/>
+        <w:spacing w:lineRule="auto" w:line="360" w:before="0" w:after="0"/>
+        <w:jc w:val="both"/>
+        <w:rPr>
+          <w:rFonts w:ascii="Avenir LT Pro 35 Light" w:hAnsi="Avenir LT Pro 35 Light"/>
+          <w:color w:val="4D4D4D"/>
+          <w:sz w:val="24"/>
+          <w:szCs w:val="24"/>
+          <w:lang w:val="pt-BR" w:eastAsia="zh-CN" w:bidi="hi-IN"/>
+        </w:rPr>
+      </w:pPr>
+      <w:r>
+        <w:rPr>
+          <w:rFonts w:ascii="Avenir LT Pro 35 Light" w:hAnsi="Avenir LT Pro 35 Light"/>
+          <w:color w:val="4D4D4D"/>
+          <w:sz w:val="24"/>
+          <w:szCs w:val="24"/>
+          <w:lang w:val="pt-BR" w:eastAsia="zh-CN" w:bidi="hi-IN"/>
+        </w:rPr>
+      </w:r>
+    </w:p>
+    <w:p>
+      <w:pPr>
+        <w:pStyle w:val="FrameContents"/>
+        <w:bidi w:val="0"/>
+        <w:spacing w:lineRule="auto" w:line="360" w:before="0" w:after="0"/>
+        <w:jc w:val="both"/>
+        <w:rPr>
+          <w:lang w:val="pt-BR" w:eastAsia="zh-CN" w:bidi="hi-IN"/>
+        </w:rPr>
+      </w:pPr>
+      <w:bookmarkStart w:id="2" w:name="__DdeLink__970_1224065792_Copy_1"/>
       <w:r>
         <w:rPr>
           <w:rFonts w:ascii="Avenir LT Pro 45 Book" w:hAnsi="Avenir LT Pro 45 Book"/>
           <w:color w:val="0B3554"/>
           <w:sz w:val="32"/>
           <w:szCs w:val="32"/>
-          <w:lang w:val="pt-BR"/>
-        </w:rPr>
-        <w:t>[engagement_title_1]</w:t>
-      </w:r>
-      <w:bookmarkEnd w:id="0"/>
+          <w:lang w:val="pt-BR" w:eastAsia="zh-CN" w:bidi="hi-IN"/>
+        </w:rPr>
+        <w:t>[engagement_title_2]</w:t>
+      </w:r>
+      <w:bookmarkEnd w:id="2"/>
     </w:p>
     <w:p>
       <w:pPr>
@@ -2151,25 +2046,21 @@
         <w:spacing w:lineRule="auto" w:line="360" w:before="0" w:after="0"/>
         <w:jc w:val="both"/>
         <w:rPr>
-          <w:rFonts w:ascii="Avenir LT Pro 35 Light" w:hAnsi="Avenir LT Pro 35 Light"/>
-          <w:color w:val="4D4D4D"/>
-          <w:sz w:val="24"/>
-          <w:szCs w:val="24"/>
-          <w:lang w:val="pt-BR"/>
-        </w:rPr>
-      </w:pPr>
-      <w:bookmarkStart w:id="1" w:name="__DdeLink__968_1224065792"/>
-      <w:r>
-        <w:rPr>
-          <w:rFonts w:ascii="Avenir LT Pro 35 Light" w:hAnsi="Avenir LT Pro 35 Light"/>
-          <w:color w:val="4D4D4D"/>
-          <w:sz w:val="24"/>
-          <w:szCs w:val="24"/>
-          <w:lang w:val="pt-BR"/>
-        </w:rPr>
-        <w:t>[engagement_description_1]</w:t>
-      </w:r>
-      <w:bookmarkEnd w:id="1"/>
+          <w:lang w:val="pt-BR" w:eastAsia="zh-CN" w:bidi="hi-IN"/>
+        </w:rPr>
+      </w:pPr>
+      <w:bookmarkStart w:id="3" w:name="__DdeLink__968_1224065792_Copy_1"/>
+      <w:r>
+        <w:rPr>
+          <w:rFonts w:ascii="Avenir LT Pro 35 Light" w:hAnsi="Avenir LT Pro 35 Light"/>
+          <w:color w:val="4D4D4D"/>
+          <w:sz w:val="24"/>
+          <w:szCs w:val="24"/>
+          <w:lang w:val="pt-BR" w:eastAsia="zh-CN" w:bidi="hi-IN"/>
+        </w:rPr>
+        <w:t>[engagement_description_2]</w:t>
+      </w:r>
+      <w:bookmarkEnd w:id="3"/>
     </w:p>
     <w:p>
       <w:pPr>
@@ -2182,16 +2073,16 @@
           <w:color w:val="4D4D4D"/>
           <w:sz w:val="24"/>
           <w:szCs w:val="24"/>
-          <w:lang w:val="pt-BR"/>
-        </w:rPr>
-      </w:pPr>
-      <w:r>
-        <w:rPr>
-          <w:rFonts w:ascii="Avenir LT Pro 35 Light" w:hAnsi="Avenir LT Pro 35 Light"/>
-          <w:color w:val="4D4D4D"/>
-          <w:sz w:val="24"/>
-          <w:szCs w:val="24"/>
-          <w:lang w:val="pt-BR"/>
+          <w:lang w:val="pt-BR" w:eastAsia="zh-CN" w:bidi="hi-IN"/>
+        </w:rPr>
+      </w:pPr>
+      <w:r>
+        <w:rPr>
+          <w:rFonts w:ascii="Avenir LT Pro 35 Light" w:hAnsi="Avenir LT Pro 35 Light"/>
+          <w:color w:val="4D4D4D"/>
+          <w:sz w:val="24"/>
+          <w:szCs w:val="24"/>
+          <w:lang w:val="pt-BR" w:eastAsia="zh-CN" w:bidi="hi-IN"/>
         </w:rPr>
       </w:r>
     </w:p>
@@ -2202,108 +2093,27 @@
         <w:spacing w:lineRule="auto" w:line="360" w:before="0" w:after="0"/>
         <w:jc w:val="both"/>
         <w:rPr>
-          <w:rFonts w:ascii="Avenir LT Pro 45 Book" w:hAnsi="Avenir LT Pro 45 Book"/>
-          <w:color w:val="0B3554"/>
-          <w:sz w:val="32"/>
-          <w:szCs w:val="32"/>
-          <w:lang w:val="pt-BR"/>
-        </w:rPr>
-      </w:pPr>
-      <w:bookmarkStart w:id="2" w:name="__DdeLink__970_1224065792_Copy_1"/>
-      <w:r>
-        <w:rPr>
-          <w:rFonts w:ascii="Avenir LT Pro 45 Book" w:hAnsi="Avenir LT Pro 45 Book"/>
-          <w:color w:val="0B3554"/>
-          <w:sz w:val="32"/>
-          <w:szCs w:val="32"/>
-          <w:lang w:val="pt-BR"/>
-        </w:rPr>
-        <w:t>[engagement_title_2]</w:t>
-      </w:r>
-      <w:bookmarkEnd w:id="2"/>
-    </w:p>
-    <w:p>
-      <w:pPr>
-        <w:pStyle w:val="FrameContents"/>
-        <w:bidi w:val="0"/>
-        <w:spacing w:lineRule="auto" w:line="360" w:before="0" w:after="0"/>
-        <w:jc w:val="both"/>
-        <w:rPr>
-          <w:rFonts w:ascii="Avenir LT Pro 35 Light" w:hAnsi="Avenir LT Pro 35 Light"/>
-          <w:color w:val="4D4D4D"/>
-          <w:sz w:val="24"/>
-          <w:szCs w:val="24"/>
-          <w:lang w:val="pt-BR"/>
-        </w:rPr>
-      </w:pPr>
-      <w:bookmarkStart w:id="3" w:name="__DdeLink__968_1224065792_Copy_1"/>
-      <w:r>
-        <w:rPr>
-          <w:rFonts w:ascii="Avenir LT Pro 35 Light" w:hAnsi="Avenir LT Pro 35 Light"/>
-          <w:color w:val="4D4D4D"/>
-          <w:sz w:val="24"/>
-          <w:szCs w:val="24"/>
-          <w:lang w:val="pt-BR"/>
-        </w:rPr>
-        <w:t>[engagement_description_2]</w:t>
-      </w:r>
-      <w:bookmarkEnd w:id="3"/>
-    </w:p>
-    <w:p>
-      <w:pPr>
-        <w:pStyle w:val="FrameContents"/>
-        <w:bidi w:val="0"/>
-        <w:spacing w:lineRule="auto" w:line="360" w:before="0" w:after="0"/>
-        <w:jc w:val="both"/>
-        <w:rPr>
-          <w:rFonts w:ascii="Avenir LT Pro 35 Light" w:hAnsi="Avenir LT Pro 35 Light"/>
-          <w:color w:val="4D4D4D"/>
-          <w:sz w:val="24"/>
-          <w:szCs w:val="24"/>
-          <w:lang w:val="pt-BR"/>
-        </w:rPr>
-      </w:pPr>
-      <w:r>
-        <w:rPr>
-          <w:rFonts w:ascii="Avenir LT Pro 35 Light" w:hAnsi="Avenir LT Pro 35 Light"/>
-          <w:color w:val="4D4D4D"/>
-          <w:sz w:val="24"/>
-          <w:szCs w:val="24"/>
-          <w:lang w:val="pt-BR"/>
-        </w:rPr>
-      </w:r>
-    </w:p>
-    <w:p>
-      <w:pPr>
-        <w:pStyle w:val="FrameContents"/>
-        <w:bidi w:val="0"/>
-        <w:spacing w:lineRule="auto" w:line="360" w:before="0" w:after="0"/>
-        <w:jc w:val="both"/>
-        <w:rPr>
-          <w:rFonts w:ascii="Avenir LT Pro 45 Book" w:hAnsi="Avenir LT Pro 45 Book"/>
-          <w:color w:val="0B3554"/>
-          <w:sz w:val="32"/>
-          <w:szCs w:val="32"/>
-          <w:lang w:val="pt-BR"/>
+          <w:lang w:val="pt-BR" w:eastAsia="zh-CN" w:bidi="hi-IN"/>
         </w:rPr>
       </w:pPr>
       <w:bookmarkStart w:id="4" w:name="__DdeLink__970_1224065792_Copy_2"/>
+      <w:bookmarkEnd w:id="4"/>
       <w:r>
         <mc:AlternateContent>
           <mc:Choice Requires="wpg">
             <w:drawing>
-              <wp:anchor behindDoc="0" distT="0" distB="635" distL="113665" distR="114300" simplePos="0" locked="0" layoutInCell="0" allowOverlap="1" relativeHeight="10">
+              <wp:anchor behindDoc="0" distT="0" distB="1270" distL="113665" distR="114300" simplePos="0" locked="0" layoutInCell="0" allowOverlap="1" relativeHeight="8">
                 <wp:simplePos x="0" y="0"/>
                 <wp:positionH relativeFrom="page">
                   <wp:posOffset>912495</wp:posOffset>
                 </wp:positionH>
                 <wp:positionV relativeFrom="page">
-                  <wp:posOffset>8202930</wp:posOffset>
+                  <wp:posOffset>8202295</wp:posOffset>
                 </wp:positionV>
                 <wp:extent cx="1428115" cy="2624455"/>
                 <wp:effectExtent l="0" t="0" r="0" b="0"/>
                 <wp:wrapSquare wrapText="bothSides"/>
-                <wp:docPr id="7" name="Grupo 207"/>
+                <wp:docPr id="6" name="Grupo 207"/>
                 <a:graphic xmlns:a="http://schemas.openxmlformats.org/drawingml/2006/main">
                   <a:graphicData uri="http://schemas.microsoft.com/office/word/2010/wordprocessingGroup">
                     <wpg:wgp>
@@ -2317,12 +2127,12 @@
                         </a:xfrm>
                       </wpg:grpSpPr>
                       <wps:wsp>
-                        <wps:cNvPr id="8" name="Retângulo 3"/>
+                        <wps:cNvPr id="7" name="Retângulo 3"/>
                         <wps:cNvSpPr/>
                         <wps:spPr>
                           <a:xfrm rot="10800000">
                             <a:off x="0" y="0"/>
-                            <a:ext cx="1428120" cy="262800"/>
+                            <a:ext cx="1428120" cy="262080"/>
                           </a:xfrm>
                           <a:prstGeom prst="rect">
                             <a:avLst/>
@@ -2343,12 +2153,12 @@
                         <wps:bodyPr/>
                       </wps:wsp>
                       <wps:wsp>
-                        <wps:cNvPr id="9" name="Retângulo 4"/>
+                        <wps:cNvPr id="8" name="Retângulo 4"/>
                         <wps:cNvSpPr/>
                         <wps:spPr>
                           <a:xfrm rot="10800000">
-                            <a:off x="0" y="132120"/>
-                            <a:ext cx="1428120" cy="2492280"/>
+                            <a:off x="0" y="132840"/>
+                            <a:ext cx="1428120" cy="2491920"/>
                           </a:xfrm>
                           <a:prstGeom prst="rect">
                             <a:avLst/>
@@ -2369,12 +2179,12 @@
                         <wps:bodyPr/>
                       </wps:wsp>
                       <wps:wsp>
-                        <wps:cNvPr id="10" name="Caixa de Texto 2"/>
+                        <wps:cNvPr id="9" name="Caixa de Texto 2"/>
                         <wps:cNvSpPr/>
                         <wps:spPr>
                           <a:xfrm rot="10800000">
-                            <a:off x="93960" y="211320"/>
-                            <a:ext cx="1240920" cy="610200"/>
+                            <a:off x="93240" y="212040"/>
+                            <a:ext cx="1240920" cy="609480"/>
                           </a:xfrm>
                           <a:prstGeom prst="rect">
                             <a:avLst/>
@@ -2400,18 +2210,18 @@
           </mc:Choice>
           <mc:Fallback>
             <w:pict>
-              <v:group id="shape_0" alt="Grupo 207" style="position:absolute;margin-left:71.85pt;margin-top:645.85pt;width:112.45pt;height:206.65pt" coordorigin="1437,12917" coordsize="2249,4133">
-                <v:rect id="shape_0" ID="Retângulo 3" path="m0,0l-2147483645,0l-2147483645,-2147483646l0,-2147483646xe" fillcolor="#adcbe3" stroked="f" o:allowincell="f" style="position:absolute;left:1437;top:12918;width:2248;height:413;mso-wrap-style:none;v-text-anchor:middle;rotation:180;mso-position-horizontal-relative:page;mso-position-vertical-relative:page">
+              <v:group id="shape_0" alt="Grupo 207" style="position:absolute;margin-left:71.85pt;margin-top:645.8pt;width:112.45pt;height:206.65pt" coordorigin="1437,12916" coordsize="2249,4133">
+                <v:rect id="shape_0" ID="Retângulo 3" path="m0,0l-2147483645,0l-2147483645,-2147483646l0,-2147483646xe" fillcolor="#adcbe3" stroked="f" o:allowincell="f" style="position:absolute;left:1437;top:12917;width:2248;height:412;mso-wrap-style:none;v-text-anchor:middle;rotation:180;mso-position-horizontal-relative:page;mso-position-vertical-relative:page">
                   <v:fill o:detectmouseclick="t" type="solid" color2="#52341c"/>
                   <v:stroke color="#3465a4" joinstyle="round" endcap="flat"/>
                   <w10:wrap type="square"/>
                 </v:rect>
-                <v:rect id="shape_0" ID="Retângulo 4" path="m0,0l-2147483645,0l-2147483645,-2147483646l0,-2147483646xe" fillcolor="#0b3554" stroked="f" o:allowincell="f" style="position:absolute;left:1437;top:13126;width:2248;height:3924;mso-wrap-style:none;v-text-anchor:middle;rotation:180;mso-position-horizontal-relative:page;mso-position-vertical-relative:page">
+                <v:rect id="shape_0" ID="Retângulo 4" path="m0,0l-2147483645,0l-2147483645,-2147483646l0,-2147483646xe" fillcolor="#0b3554" stroked="f" o:allowincell="f" style="position:absolute;left:1437;top:13126;width:2248;height:3923;mso-wrap-style:none;v-text-anchor:middle;rotation:180;mso-position-horizontal-relative:page;mso-position-vertical-relative:page">
                   <v:fill o:detectmouseclick="t" type="solid" color2="#f4caab"/>
                   <v:stroke color="#3465a4" joinstyle="round" endcap="flat"/>
                   <w10:wrap type="square"/>
                 </v:rect>
-                <v:rect id="shape_0" ID="Caixa de Texto 2" path="m0,0l-2147483645,0l-2147483645,-2147483646l0,-2147483646xe" stroked="f" o:allowincell="f" style="position:absolute;left:1585;top:13251;width:1953;height:960;mso-wrap-style:none;v-text-anchor:middle;rotation:180;mso-position-horizontal-relative:page;mso-position-vertical-relative:page">
+                <v:rect id="shape_0" ID="Caixa de Texto 2" path="m0,0l-2147483645,0l-2147483645,-2147483646l0,-2147483646xe" stroked="f" o:allowincell="f" style="position:absolute;left:1584;top:13251;width:1953;height:959;mso-wrap-style:none;v-text-anchor:middle;rotation:180;mso-position-horizontal-relative:page;mso-position-vertical-relative:page">
                   <v:fill o:detectmouseclick="t" on="false"/>
                   <v:stroke color="#3465a4" joinstyle="round" endcap="flat"/>
                   <w10:wrap type="square"/>
@@ -2421,14 +2231,13 @@
           </mc:Fallback>
         </mc:AlternateContent>
       </w:r>
-      <w:bookmarkEnd w:id="4"/>
       <w:r>
         <w:rPr>
           <w:rFonts w:ascii="Avenir LT Pro 45 Book" w:hAnsi="Avenir LT Pro 45 Book"/>
           <w:color w:val="0B3554"/>
           <w:sz w:val="32"/>
           <w:szCs w:val="32"/>
-          <w:lang w:val="pt-BR"/>
+          <w:lang w:val="pt-BR" w:eastAsia="zh-CN" w:bidi="hi-IN"/>
         </w:rPr>
         <w:t>[engagement_title_3]</w:t>
       </w:r>
@@ -2440,11 +2249,7 @@
         <w:spacing w:lineRule="auto" w:line="360" w:before="0" w:after="0"/>
         <w:jc w:val="both"/>
         <w:rPr>
-          <w:rFonts w:ascii="Avenir LT Pro 35 Light" w:hAnsi="Avenir LT Pro 35 Light"/>
-          <w:color w:val="4D4D4D"/>
-          <w:sz w:val="24"/>
-          <w:szCs w:val="24"/>
-          <w:lang w:val="pt-BR"/>
+          <w:lang w:val="pt-BR" w:eastAsia="zh-CN" w:bidi="hi-IN"/>
         </w:rPr>
       </w:pPr>
       <w:bookmarkStart w:id="5" w:name="__DdeLink__968_1224065792_Copy_2"/>
@@ -2454,7 +2259,7 @@
           <w:color w:val="4D4D4D"/>
           <w:sz w:val="24"/>
           <w:szCs w:val="24"/>
-          <w:lang w:val="pt-BR"/>
+          <w:lang w:val="pt-BR" w:eastAsia="zh-CN" w:bidi="hi-IN"/>
         </w:rPr>
         <w:t>[engagement_description_3]</w:t>
       </w:r>
@@ -2471,16 +2276,16 @@
           <w:color w:val="4D4D4D"/>
           <w:sz w:val="24"/>
           <w:szCs w:val="24"/>
-          <w:lang w:val="pt-BR"/>
-        </w:rPr>
-      </w:pPr>
-      <w:r>
-        <w:rPr>
-          <w:rFonts w:ascii="Avenir LT Pro 35 Light" w:hAnsi="Avenir LT Pro 35 Light"/>
-          <w:color w:val="4D4D4D"/>
-          <w:sz w:val="24"/>
-          <w:szCs w:val="24"/>
-          <w:lang w:val="pt-BR"/>
+          <w:lang w:val="pt-BR" w:eastAsia="zh-CN" w:bidi="hi-IN"/>
+        </w:rPr>
+      </w:pPr>
+      <w:r>
+        <w:rPr>
+          <w:rFonts w:ascii="Avenir LT Pro 35 Light" w:hAnsi="Avenir LT Pro 35 Light"/>
+          <w:color w:val="4D4D4D"/>
+          <w:sz w:val="24"/>
+          <w:szCs w:val="24"/>
+          <w:lang w:val="pt-BR" w:eastAsia="zh-CN" w:bidi="hi-IN"/>
         </w:rPr>
       </w:r>
     </w:p>
@@ -2490,22 +2295,18 @@
         <w:bidi w:val="0"/>
         <w:spacing w:lineRule="auto" w:line="360" w:before="0" w:after="0"/>
         <w:jc w:val="both"/>
+        <w:rPr>
+          <w:lang w:val="pt-BR" w:eastAsia="zh-CN" w:bidi="hi-IN"/>
+        </w:rPr>
+      </w:pPr>
+      <w:bookmarkStart w:id="6" w:name="__DdeLink__970_1224065792_Copy_3"/>
+      <w:r>
         <w:rPr>
           <w:rFonts w:ascii="Avenir LT Pro 45 Book" w:hAnsi="Avenir LT Pro 45 Book"/>
           <w:color w:val="0B3554"/>
           <w:sz w:val="32"/>
           <w:szCs w:val="32"/>
-          <w:lang w:val="pt-BR"/>
-        </w:rPr>
-      </w:pPr>
-      <w:bookmarkStart w:id="6" w:name="__DdeLink__970_1224065792_Copy_3"/>
-      <w:r>
-        <w:rPr>
-          <w:rFonts w:ascii="Avenir LT Pro 45 Book" w:hAnsi="Avenir LT Pro 45 Book"/>
-          <w:color w:val="0B3554"/>
-          <w:sz w:val="32"/>
-          <w:szCs w:val="32"/>
-          <w:lang w:val="pt-BR"/>
+          <w:lang w:val="pt-BR" w:eastAsia="zh-CN" w:bidi="hi-IN"/>
         </w:rPr>
         <w:t>[engagement_title_4]</w:t>
       </w:r>
@@ -2518,19 +2319,16 @@
         <w:spacing w:lineRule="auto" w:line="360" w:before="0" w:after="0"/>
         <w:jc w:val="both"/>
         <w:rPr>
-          <w:rFonts w:ascii="Avenir LT Pro 35 Light" w:hAnsi="Avenir LT Pro 35 Light"/>
-          <w:color w:val="4D4D4D"/>
-          <w:sz w:val="24"/>
-          <w:szCs w:val="24"/>
-          <w:lang w:val="pt-BR"/>
+          <w:lang w:val="pt-BR" w:eastAsia="zh-CN" w:bidi="hi-IN"/>
         </w:rPr>
       </w:pPr>
       <w:bookmarkStart w:id="7" w:name="__DdeLink__968_1224065792_Copy_3"/>
+      <w:bookmarkEnd w:id="7"/>
       <w:r>
         <mc:AlternateContent>
           <mc:Choice Requires="wps">
             <w:drawing>
-              <wp:anchor behindDoc="0" distT="0" distB="0" distL="0" distR="0" simplePos="0" locked="0" layoutInCell="1" allowOverlap="1" relativeHeight="11">
+              <wp:anchor behindDoc="0" distT="0" distB="0" distL="0" distR="0" simplePos="0" locked="0" layoutInCell="1" allowOverlap="1" relativeHeight="9">
                 <wp:simplePos x="0" y="0"/>
                 <wp:positionH relativeFrom="column">
                   <wp:posOffset>1756410</wp:posOffset>
@@ -2541,7 +2339,7 @@
                 <wp:extent cx="2922905" cy="823595"/>
                 <wp:effectExtent l="0" t="0" r="0" b="0"/>
                 <wp:wrapNone/>
-                <wp:docPr id="11" name="Text Frame 3"/>
+                <wp:docPr id="10" name="Text Frame 3"/>
                 <a:graphic xmlns:a="http://schemas.openxmlformats.org/drawingml/2006/main">
                   <a:graphicData uri="http://schemas.microsoft.com/office/word/2010/wordprocessingShape">
                     <wps:wsp>
@@ -2630,29 +2428,212 @@
             </w:pict>
           </mc:Fallback>
         </mc:AlternateContent>
+      </w:r>
+      <w:r>
+        <w:rPr>
+          <w:rFonts w:ascii="Avenir LT Pro 35 Light" w:hAnsi="Avenir LT Pro 35 Light"/>
+          <w:color w:val="4D4D4D"/>
+          <w:sz w:val="24"/>
+          <w:szCs w:val="24"/>
+          <w:lang w:val="pt-BR" w:eastAsia="zh-CN" w:bidi="hi-IN"/>
+        </w:rPr>
+        <w:t>[engagement_description_4]</w:t>
+      </w:r>
+    </w:p>
+    <w:p>
+      <w:pPr>
+        <w:pStyle w:val="FrameContents"/>
+        <w:bidi w:val="0"/>
+        <w:spacing w:lineRule="auto" w:line="360" w:before="0" w:after="0"/>
+        <w:jc w:val="both"/>
+        <w:rPr>
+          <w:lang w:val="pt-BR" w:eastAsia="zh-CN" w:bidi="hi-IN"/>
+        </w:rPr>
+      </w:pPr>
+      <w:r>
+        <w:rPr>
+          <w:lang w:val="pt-BR" w:eastAsia="zh-CN" w:bidi="hi-IN"/>
+        </w:rPr>
+      </w:r>
+    </w:p>
+    <w:p>
+      <w:pPr>
+        <w:pStyle w:val="FrameContents"/>
+        <w:bidi w:val="0"/>
+        <w:spacing w:lineRule="auto" w:line="360" w:before="0" w:after="0"/>
+        <w:jc w:val="both"/>
+        <w:rPr>
+          <w:lang w:val="pt-BR" w:eastAsia="zh-CN" w:bidi="hi-IN"/>
+        </w:rPr>
+      </w:pPr>
+      <w:r>
+        <w:rPr>
+          <w:lang w:val="pt-BR" w:eastAsia="zh-CN" w:bidi="hi-IN"/>
+        </w:rPr>
+      </w:r>
+    </w:p>
+    <w:p>
+      <w:pPr>
+        <w:pStyle w:val="FrameContents"/>
+        <w:bidi w:val="0"/>
+        <w:spacing w:lineRule="auto" w:line="360" w:before="0" w:after="0"/>
+        <w:jc w:val="both"/>
+        <w:rPr>
+          <w:lang w:val="pt-BR" w:eastAsia="zh-CN" w:bidi="hi-IN"/>
+        </w:rPr>
+      </w:pPr>
+      <w:r>
+        <w:rPr>
+          <w:lang w:val="pt-BR" w:eastAsia="zh-CN" w:bidi="hi-IN"/>
+        </w:rPr>
+      </w:r>
+    </w:p>
+    <w:p>
+      <w:pPr>
+        <w:pStyle w:val="FrameContents"/>
+        <w:bidi w:val="0"/>
+        <w:spacing w:lineRule="auto" w:line="360" w:before="0" w:after="0"/>
+        <w:jc w:val="both"/>
+        <w:rPr>
+          <w:lang w:val="pt-BR" w:eastAsia="zh-CN" w:bidi="hi-IN"/>
+        </w:rPr>
+      </w:pPr>
+      <w:r>
+        <w:rPr>
+          <w:lang w:val="pt-BR" w:eastAsia="zh-CN" w:bidi="hi-IN"/>
+        </w:rPr>
+      </w:r>
+    </w:p>
+    <w:p>
+      <w:pPr>
+        <w:pStyle w:val="FrameContents"/>
+        <w:bidi w:val="0"/>
+        <w:spacing w:lineRule="auto" w:line="360" w:before="0" w:after="0"/>
+        <w:jc w:val="both"/>
+        <w:rPr>
+          <w:lang w:val="pt-BR" w:eastAsia="zh-CN" w:bidi="hi-IN"/>
+        </w:rPr>
+      </w:pPr>
+      <w:r>
+        <w:rPr>
+          <w:lang w:val="pt-BR" w:eastAsia="zh-CN" w:bidi="hi-IN"/>
+        </w:rPr>
+      </w:r>
+    </w:p>
+    <w:p>
+      <w:pPr>
+        <w:pStyle w:val="FrameContents"/>
+        <w:bidi w:val="0"/>
+        <w:spacing w:lineRule="auto" w:line="360" w:before="0" w:after="0"/>
+        <w:jc w:val="both"/>
+        <w:rPr>
+          <w:lang w:val="pt-BR" w:eastAsia="zh-CN" w:bidi="hi-IN"/>
+        </w:rPr>
+      </w:pPr>
+      <w:r>
+        <w:rPr>
+          <w:lang w:val="pt-BR" w:eastAsia="zh-CN" w:bidi="hi-IN"/>
+        </w:rPr>
+      </w:r>
+    </w:p>
+    <w:p>
+      <w:pPr>
+        <w:pStyle w:val="FrameContents"/>
+        <w:bidi w:val="0"/>
+        <w:spacing w:lineRule="auto" w:line="360" w:before="0" w:after="0"/>
+        <w:jc w:val="both"/>
+        <w:rPr>
+          <w:lang w:val="pt-BR" w:eastAsia="zh-CN" w:bidi="hi-IN"/>
+        </w:rPr>
+      </w:pPr>
+      <w:r>
+        <w:rPr>
+          <w:lang w:val="pt-BR" w:eastAsia="zh-CN" w:bidi="hi-IN"/>
+        </w:rPr>
+      </w:r>
+    </w:p>
+    <w:p>
+      <w:pPr>
+        <w:pStyle w:val="FrameContents"/>
+        <w:bidi w:val="0"/>
+        <w:spacing w:lineRule="auto" w:line="360" w:before="0" w:after="0"/>
+        <w:jc w:val="both"/>
+        <w:rPr>
+          <w:lang w:val="pt-BR" w:eastAsia="zh-CN" w:bidi="hi-IN"/>
+        </w:rPr>
+      </w:pPr>
+      <w:r>
+        <w:rPr>
+          <w:lang w:val="pt-BR" w:eastAsia="zh-CN" w:bidi="hi-IN"/>
+        </w:rPr>
+      </w:r>
+    </w:p>
+    <w:p>
+      <w:pPr>
+        <w:pStyle w:val="FrameContents"/>
+        <w:bidi w:val="0"/>
+        <w:spacing w:lineRule="auto" w:line="360" w:before="0" w:after="0"/>
+        <w:jc w:val="both"/>
+        <w:rPr>
+          <w:lang w:val="pt-BR" w:eastAsia="zh-CN" w:bidi="hi-IN"/>
+        </w:rPr>
+      </w:pPr>
+      <w:r>
+        <w:rPr>
+          <w:lang w:val="pt-BR" w:eastAsia="zh-CN" w:bidi="hi-IN"/>
+        </w:rPr>
+      </w:r>
+    </w:p>
+    <w:p>
+      <w:pPr>
+        <w:pStyle w:val="FrameContents"/>
+        <w:bidi w:val="0"/>
+        <w:spacing w:lineRule="auto" w:line="360" w:before="0" w:after="0"/>
+        <w:jc w:val="both"/>
+        <w:rPr>
+          <w:lang w:val="pt-BR" w:eastAsia="zh-CN" w:bidi="hi-IN"/>
+        </w:rPr>
+      </w:pPr>
+      <w:r>
+        <w:rPr>
+          <w:lang w:val="pt-BR" w:eastAsia="zh-CN" w:bidi="hi-IN"/>
+        </w:rPr>
+      </w:r>
+    </w:p>
+    <w:p>
+      <w:pPr>
+        <w:pStyle w:val="FrameContents"/>
+        <w:bidi w:val="0"/>
+        <w:spacing w:lineRule="auto" w:line="360" w:before="0" w:after="0"/>
+        <w:jc w:val="both"/>
+        <w:rPr>
+          <w:lang w:val="pt-BR" w:eastAsia="zh-CN" w:bidi="hi-IN"/>
+        </w:rPr>
+      </w:pPr>
+      <w:r>
         <mc:AlternateContent>
           <mc:Choice Requires="wps">
             <w:drawing>
-              <wp:anchor behindDoc="0" distT="0" distB="0" distL="0" distR="0" simplePos="0" locked="0" layoutInCell="1" allowOverlap="1" relativeHeight="13">
+              <wp:anchor behindDoc="0" distT="0" distB="0" distL="0" distR="0" simplePos="0" locked="0" layoutInCell="1" allowOverlap="1" relativeHeight="11">
                 <wp:simplePos x="0" y="0"/>
                 <wp:positionH relativeFrom="column">
-                  <wp:posOffset>1767840</wp:posOffset>
+                  <wp:posOffset>1746885</wp:posOffset>
                 </wp:positionH>
                 <wp:positionV relativeFrom="paragraph">
-                  <wp:posOffset>2992120</wp:posOffset>
+                  <wp:posOffset>2540</wp:posOffset>
                 </wp:positionV>
-                <wp:extent cx="4465320" cy="1650365"/>
+                <wp:extent cx="4394835" cy="2428875"/>
                 <wp:effectExtent l="0" t="0" r="0" b="0"/>
                 <wp:wrapNone/>
-                <wp:docPr id="12" name="Text Frame 4"/>
+                <wp:docPr id="11" name="Text Frame 4"/>
                 <a:graphic xmlns:a="http://schemas.openxmlformats.org/drawingml/2006/main">
                   <a:graphicData uri="http://schemas.microsoft.com/office/word/2010/wordprocessingShape">
                     <wps:wsp>
-                      <wps:cNvSpPr/>
+                      <wps:cNvSpPr txBox="1"/>
                       <wps:spPr>
                         <a:xfrm>
                           <a:off x="0" y="0"/>
-                          <a:ext cx="4465440" cy="1650240"/>
+                          <a:ext cx="4394880" cy="2428920"/>
                         </a:xfrm>
                         <a:prstGeom prst="rect">
                           <a:avLst/>
@@ -2662,76 +2643,69 @@
                           <a:noFill/>
                         </a:ln>
                       </wps:spPr>
-                      <wps:style>
-                        <a:lnRef idx="0"/>
-                        <a:fillRef idx="0"/>
-                        <a:effectRef idx="0"/>
-                        <a:fontRef idx="minor"/>
-                      </wps:style>
                       <wps:txbx>
                         <w:txbxContent>
                           <w:p>
                             <w:pPr>
-                              <w:pStyle w:val="FrameContents"/>
-                              <w:bidi w:val="0"/>
-                              <w:spacing w:lineRule="auto" w:line="360" w:before="238" w:after="198"/>
+                              <w:overflowPunct w:val="false"/>
+                              <w:spacing w:before="238" w:after="198" w:lineRule="auto" w:line="360"/>
                               <w:jc w:val="both"/>
                               <w:rPr/>
                             </w:pPr>
                             <w:r>
                               <w:rPr>
-                                <w:rFonts w:cs="Avenir LT Pro 35 Light" w:ascii="Avenir LT Pro 35 Light" w:hAnsi="Avenir LT Pro 35 Light"/>
-                                <w:color w:val="4D4D4D"/>
                                 <w:sz w:val="24"/>
                                 <w:szCs w:val="20"/>
+                                <w:rFonts w:ascii="Avenir LT Pro 35 Light" w:hAnsi="Avenir LT Pro 35 Light" w:cs="Avenir LT Pro 35 Light"/>
+                                <w:color w:val="4D4D4D"/>
+                                <w:lang w:val="pt-BR"/>
+                              </w:rPr>
+                            </w:r>
+                            <w:r>
+                              <w:rPr>
+                                <w:sz w:val="24"/>
+                                <w:szCs w:val="20"/>
+                                <w:rFonts w:ascii="Avenir LT Pro 35 Light" w:hAnsi="Avenir LT Pro 35 Light" w:cs="Avenir LT Pro 35 Light"/>
+                                <w:color w:val="4D4D4D"/>
                                 <w:lang w:val="pt-BR"/>
                               </w:rPr>
                               <w:t xml:space="preserve">Nosso serviço é um investimento estratégico para proteger seus direitos e resolver conflitos com eficiência. </w:t>
                             </w:r>
-                          </w:p>
-                          <w:p>
-                            <w:pPr>
-                              <w:pStyle w:val="FrameContents"/>
-                              <w:bidi w:val="0"/>
-                              <w:spacing w:lineRule="auto" w:line="360" w:before="238" w:after="198"/>
-                              <w:jc w:val="both"/>
-                              <w:rPr/>
-                            </w:pPr>
                             <w:r>
                               <w:rPr>
-                                <w:rFonts w:cs="Avenir LT Pro 35 Light" w:ascii="Avenir LT Pro 35 Light" w:hAnsi="Avenir LT Pro 35 Light"/>
-                                <w:color w:val="4D4D4D"/>
                                 <w:sz w:val="24"/>
                                 <w:szCs w:val="20"/>
+                                <w:rFonts w:ascii="Avenir LT Pro 35 Light" w:hAnsi="Avenir LT Pro 35 Light" w:cs="Avenir LT Pro 35 Light"/>
+                                <w:color w:val="4D4D4D"/>
                                 <w:lang w:val="pt-BR"/>
                               </w:rPr>
-                              <w:t xml:space="preserve">Dessa forma, o investimento para os serviços apresentados é de </w:t>
-                            </w:r>
-                          </w:p>
-                          <w:p>
-                            <w:pPr>
-                              <w:pStyle w:val="FrameContents"/>
-                              <w:bidi w:val="0"/>
-                              <w:spacing w:lineRule="auto" w:line="360" w:before="238" w:after="198"/>
-                              <w:jc w:val="both"/>
-                              <w:rPr/>
-                            </w:pPr>
-                            <w:r>
-                              <w:rPr>
-                                <w:rFonts w:cs="Avenir LT Pro 35 Light" w:ascii="Avenir LT Pro 35 Light" w:hAnsi="Avenir LT Pro 35 Light"/>
-                                <w:color w:val="4D4D4D"/>
-                                <w:sz w:val="24"/>
-                                <w:szCs w:val="20"/>
-                                <w:lang w:val="pt-BR"/>
-                              </w:rPr>
-                              <w:t xml:space="preserve">R$ [valor], podendo ser parcelado.  </w:t>
+                              <w:br/>
                             </w:r>
                             <w:r>
                               <w:rPr>
-                                <w:rFonts w:eastAsia="JetBrains Mono" w:cs="Avenir LT Pro 35 Light" w:ascii="Avenir LT Pro 35 Light" w:hAnsi="Avenir LT Pro 35 Light"/>
-                                <w:color w:val="4D4D4D"/>
                                 <w:sz w:val="24"/>
                                 <w:szCs w:val="20"/>
+                                <w:rFonts w:ascii="Avenir LT Pro 35 Light" w:hAnsi="Avenir LT Pro 35 Light" w:cs="Avenir LT Pro 35 Light"/>
+                                <w:color w:val="4D4D4D"/>
+                                <w:lang w:val="pt-BR"/>
+                              </w:rPr>
+                            </w:r>
+                            <w:r>
+                              <w:rPr>
+                                <w:sz w:val="24"/>
+                                <w:szCs w:val="20"/>
+                                <w:rFonts w:ascii="Avenir LT Pro 35 Light" w:hAnsi="Avenir LT Pro 35 Light" w:cs="Avenir LT Pro 35 Light"/>
+                                <w:color w:val="4D4D4D"/>
+                                <w:lang w:val="pt-BR"/>
+                              </w:rPr>
+                              <w:t xml:space="preserve">Dessa forma, o investimento para os serviços apresentados é de [valor], podendo ser parcelado.  </w:t>
+                            </w:r>
+                            <w:r>
+                              <w:rPr>
+                                <w:sz w:val="24"/>
+                                <w:szCs w:val="20"/>
+                                <w:rFonts w:ascii="Avenir LT Pro 35 Light" w:hAnsi="Avenir LT Pro 35 Light" w:cs="Avenir LT Pro 35 Light" w:eastAsia="JetBrains Mono"/>
+                                <w:color w:val="4D4D4D"/>
                                 <w:lang w:val="pt-BR"/>
                               </w:rPr>
                               <w:t>[desconto]</w:t>
@@ -2739,7 +2713,7 @@
                           </w:p>
                         </w:txbxContent>
                       </wps:txbx>
-                      <wps:bodyPr lIns="0" rIns="0" tIns="0" bIns="0" anchor="t">
+                      <wps:bodyPr wrap="square" lIns="0" rIns="0" tIns="0" bIns="0" anchor="t">
                         <a:noAutofit/>
                       </wps:bodyPr>
                     </wps:wsp>
@@ -2750,73 +2724,74 @@
           </mc:Choice>
           <mc:Fallback>
             <w:pict>
-              <v:rect id="shape_0" ID="Text Frame 4" path="m0,0l-2147483645,0l-2147483645,-2147483646l0,-2147483646xe" stroked="f" o:allowincell="f" style="position:absolute;margin-left:139.2pt;margin-top:235.6pt;width:351.55pt;height:129.9pt;mso-wrap-style:square;v-text-anchor:top">
-                <v:fill o:detectmouseclick="t" on="false"/>
-                <v:stroke color="#3465a4" joinstyle="round" endcap="flat"/>
+              <v:shapetype id="_x0000_t202" coordsize="21600,21600" o:spt="202" path="m,l,21600l21600,21600l21600,xe">
+                <v:stroke joinstyle="miter"/>
+                <v:path gradientshapeok="t" o:connecttype="rect"/>
+              </v:shapetype>
+              <v:shape id="shape_0" ID="Text Frame 4" stroked="f" o:allowincell="f" style="position:absolute;margin-left:137.55pt;margin-top:0.2pt;width:346pt;height:191.2pt;mso-wrap-style:square;v-text-anchor:top" type="_x0000_t202">
                 <v:textbox>
                   <w:txbxContent>
                     <w:p>
                       <w:pPr>
-                        <w:pStyle w:val="FrameContents"/>
-                        <w:bidi w:val="0"/>
-                        <w:spacing w:lineRule="auto" w:line="360" w:before="238" w:after="198"/>
+                        <w:overflowPunct w:val="false"/>
+                        <w:spacing w:before="238" w:after="198" w:lineRule="auto" w:line="360"/>
                         <w:jc w:val="both"/>
                         <w:rPr/>
                       </w:pPr>
                       <w:r>
                         <w:rPr>
-                          <w:rFonts w:cs="Avenir LT Pro 35 Light" w:ascii="Avenir LT Pro 35 Light" w:hAnsi="Avenir LT Pro 35 Light"/>
-                          <w:color w:val="4D4D4D"/>
                           <w:sz w:val="24"/>
                           <w:szCs w:val="20"/>
+                          <w:rFonts w:ascii="Avenir LT Pro 35 Light" w:hAnsi="Avenir LT Pro 35 Light" w:cs="Avenir LT Pro 35 Light"/>
+                          <w:color w:val="4D4D4D"/>
+                          <w:lang w:val="pt-BR"/>
+                        </w:rPr>
+                      </w:r>
+                      <w:r>
+                        <w:rPr>
+                          <w:sz w:val="24"/>
+                          <w:szCs w:val="20"/>
+                          <w:rFonts w:ascii="Avenir LT Pro 35 Light" w:hAnsi="Avenir LT Pro 35 Light" w:cs="Avenir LT Pro 35 Light"/>
+                          <w:color w:val="4D4D4D"/>
                           <w:lang w:val="pt-BR"/>
                         </w:rPr>
                         <w:t xml:space="preserve">Nosso serviço é um investimento estratégico para proteger seus direitos e resolver conflitos com eficiência. </w:t>
                       </w:r>
-                    </w:p>
-                    <w:p>
-                      <w:pPr>
-                        <w:pStyle w:val="FrameContents"/>
-                        <w:bidi w:val="0"/>
-                        <w:spacing w:lineRule="auto" w:line="360" w:before="238" w:after="198"/>
-                        <w:jc w:val="both"/>
-                        <w:rPr/>
-                      </w:pPr>
                       <w:r>
                         <w:rPr>
-                          <w:rFonts w:cs="Avenir LT Pro 35 Light" w:ascii="Avenir LT Pro 35 Light" w:hAnsi="Avenir LT Pro 35 Light"/>
-                          <w:color w:val="4D4D4D"/>
                           <w:sz w:val="24"/>
                           <w:szCs w:val="20"/>
+                          <w:rFonts w:ascii="Avenir LT Pro 35 Light" w:hAnsi="Avenir LT Pro 35 Light" w:cs="Avenir LT Pro 35 Light"/>
+                          <w:color w:val="4D4D4D"/>
                           <w:lang w:val="pt-BR"/>
                         </w:rPr>
-                        <w:t xml:space="preserve">Dessa forma, o investimento para os serviços apresentados é de </w:t>
-                      </w:r>
-                    </w:p>
-                    <w:p>
-                      <w:pPr>
-                        <w:pStyle w:val="FrameContents"/>
-                        <w:bidi w:val="0"/>
-                        <w:spacing w:lineRule="auto" w:line="360" w:before="238" w:after="198"/>
-                        <w:jc w:val="both"/>
-                        <w:rPr/>
-                      </w:pPr>
-                      <w:r>
-                        <w:rPr>
-                          <w:rFonts w:cs="Avenir LT Pro 35 Light" w:ascii="Avenir LT Pro 35 Light" w:hAnsi="Avenir LT Pro 35 Light"/>
-                          <w:color w:val="4D4D4D"/>
-                          <w:sz w:val="24"/>
-                          <w:szCs w:val="20"/>
-                          <w:lang w:val="pt-BR"/>
-                        </w:rPr>
-                        <w:t xml:space="preserve">R$ [valor], podendo ser parcelado.  </w:t>
+                        <w:br/>
                       </w:r>
                       <w:r>
                         <w:rPr>
-                          <w:rFonts w:eastAsia="JetBrains Mono" w:cs="Avenir LT Pro 35 Light" w:ascii="Avenir LT Pro 35 Light" w:hAnsi="Avenir LT Pro 35 Light"/>
-                          <w:color w:val="4D4D4D"/>
                           <w:sz w:val="24"/>
                           <w:szCs w:val="20"/>
+                          <w:rFonts w:ascii="Avenir LT Pro 35 Light" w:hAnsi="Avenir LT Pro 35 Light" w:cs="Avenir LT Pro 35 Light"/>
+                          <w:color w:val="4D4D4D"/>
+                          <w:lang w:val="pt-BR"/>
+                        </w:rPr>
+                      </w:r>
+                      <w:r>
+                        <w:rPr>
+                          <w:sz w:val="24"/>
+                          <w:szCs w:val="20"/>
+                          <w:rFonts w:ascii="Avenir LT Pro 35 Light" w:hAnsi="Avenir LT Pro 35 Light" w:cs="Avenir LT Pro 35 Light"/>
+                          <w:color w:val="4D4D4D"/>
+                          <w:lang w:val="pt-BR"/>
+                        </w:rPr>
+                        <w:t xml:space="preserve">Dessa forma, o investimento para os serviços apresentados é de [valor], podendo ser parcelado.  </w:t>
+                      </w:r>
+                      <w:r>
+                        <w:rPr>
+                          <w:sz w:val="24"/>
+                          <w:szCs w:val="20"/>
+                          <w:rFonts w:ascii="Avenir LT Pro 35 Light" w:hAnsi="Avenir LT Pro 35 Light" w:cs="Avenir LT Pro 35 Light" w:eastAsia="JetBrains Mono"/>
+                          <w:color w:val="4D4D4D"/>
                           <w:lang w:val="pt-BR"/>
                         </w:rPr>
                         <w:t>[desconto]</w:t>
@@ -2824,22 +2799,26 @@
                     </w:p>
                   </w:txbxContent>
                 </v:textbox>
+                <v:fill o:detectmouseclick="t" on="false"/>
+                <v:stroke color="black" joinstyle="round" endcap="flat"/>
                 <w10:wrap type="none"/>
-              </v:rect>
+              </v:shape>
             </w:pict>
           </mc:Fallback>
         </mc:AlternateContent>
       </w:r>
-      <w:bookmarkEnd w:id="7"/>
-      <w:r>
-        <w:rPr>
-          <w:rFonts w:ascii="Avenir LT Pro 35 Light" w:hAnsi="Avenir LT Pro 35 Light"/>
-          <w:color w:val="4D4D4D"/>
-          <w:sz w:val="24"/>
-          <w:szCs w:val="24"/>
-          <w:lang w:val="pt-BR"/>
-        </w:rPr>
-        <w:t>[engagement_description_4]</w:t>
+      <w:r>
+        <w:rPr>
+          <w:rFonts w:ascii="Avenir LT Pro 35 Light" w:hAnsi="Avenir LT Pro 35 Light"/>
+          <w:color w:val="4D4D4D"/>
+          <w:sz w:val="24"/>
+          <w:szCs w:val="24"/>
+          <w:lang w:val="pt-BR" w:eastAsia="zh-CN" w:bidi="hi-IN"/>
+        </w:rPr>
+        <w:tab/>
+        <w:tab/>
+        <w:tab/>
+        <w:tab/>
       </w:r>
     </w:p>
     <w:sectPr>
@@ -2847,7 +2826,7 @@
       <w:headerReference w:type="default" r:id="rId6"/>
       <w:type w:val="nextPage"/>
       <w:pgSz w:w="11906" w:h="16838"/>
-      <w:pgMar w:left="1134" w:right="1228" w:gutter="0" w:header="1134" w:top="1698" w:footer="0" w:bottom="1134"/>
+      <w:pgMar w:left="1134" w:right="1686" w:gutter="0" w:header="1134" w:top="1698" w:footer="0" w:bottom="1134"/>
       <w:pgNumType w:fmt="decimal"/>
       <w:formProt w:val="false"/>
       <w:textDirection w:val="lrTb"/>
@@ -2896,6 +2875,125 @@
   <w:abstractNum w:abstractNumId="1">
     <w:lvl w:ilvl="0">
       <w:start w:val="1"/>
+      <w:numFmt w:val="none"/>
+      <w:suff w:val="nothing"/>
+      <w:lvlText w:val=""/>
+      <w:lvlJc w:val="start"/>
+      <w:pPr>
+        <w:tabs>
+          <w:tab w:val="num" w:pos="0"/>
+        </w:tabs>
+        <w:ind w:start="0" w:hanging="0"/>
+      </w:pPr>
+    </w:lvl>
+    <w:lvl w:ilvl="1">
+      <w:start w:val="1"/>
+      <w:numFmt w:val="none"/>
+      <w:suff w:val="nothing"/>
+      <w:lvlText w:val=""/>
+      <w:lvlJc w:val="start"/>
+      <w:pPr>
+        <w:tabs>
+          <w:tab w:val="num" w:pos="0"/>
+        </w:tabs>
+        <w:ind w:start="0" w:hanging="0"/>
+      </w:pPr>
+    </w:lvl>
+    <w:lvl w:ilvl="2">
+      <w:start w:val="1"/>
+      <w:numFmt w:val="none"/>
+      <w:suff w:val="nothing"/>
+      <w:lvlText w:val=""/>
+      <w:lvlJc w:val="start"/>
+      <w:pPr>
+        <w:tabs>
+          <w:tab w:val="num" w:pos="0"/>
+        </w:tabs>
+        <w:ind w:start="0" w:hanging="0"/>
+      </w:pPr>
+    </w:lvl>
+    <w:lvl w:ilvl="3">
+      <w:start w:val="1"/>
+      <w:numFmt w:val="none"/>
+      <w:suff w:val="nothing"/>
+      <w:lvlText w:val=""/>
+      <w:lvlJc w:val="start"/>
+      <w:pPr>
+        <w:tabs>
+          <w:tab w:val="num" w:pos="0"/>
+        </w:tabs>
+        <w:ind w:start="0" w:hanging="0"/>
+      </w:pPr>
+    </w:lvl>
+    <w:lvl w:ilvl="4">
+      <w:start w:val="1"/>
+      <w:numFmt w:val="none"/>
+      <w:suff w:val="nothing"/>
+      <w:lvlText w:val=""/>
+      <w:lvlJc w:val="start"/>
+      <w:pPr>
+        <w:tabs>
+          <w:tab w:val="num" w:pos="0"/>
+        </w:tabs>
+        <w:ind w:start="0" w:hanging="0"/>
+      </w:pPr>
+    </w:lvl>
+    <w:lvl w:ilvl="5">
+      <w:start w:val="1"/>
+      <w:numFmt w:val="none"/>
+      <w:suff w:val="nothing"/>
+      <w:lvlText w:val=""/>
+      <w:lvlJc w:val="start"/>
+      <w:pPr>
+        <w:tabs>
+          <w:tab w:val="num" w:pos="0"/>
+        </w:tabs>
+        <w:ind w:start="0" w:hanging="0"/>
+      </w:pPr>
+    </w:lvl>
+    <w:lvl w:ilvl="6">
+      <w:start w:val="1"/>
+      <w:numFmt w:val="none"/>
+      <w:suff w:val="nothing"/>
+      <w:lvlText w:val=""/>
+      <w:lvlJc w:val="start"/>
+      <w:pPr>
+        <w:tabs>
+          <w:tab w:val="num" w:pos="0"/>
+        </w:tabs>
+        <w:ind w:start="0" w:hanging="0"/>
+      </w:pPr>
+    </w:lvl>
+    <w:lvl w:ilvl="7">
+      <w:start w:val="1"/>
+      <w:numFmt w:val="none"/>
+      <w:suff w:val="nothing"/>
+      <w:lvlText w:val=""/>
+      <w:lvlJc w:val="start"/>
+      <w:pPr>
+        <w:tabs>
+          <w:tab w:val="num" w:pos="0"/>
+        </w:tabs>
+        <w:ind w:start="0" w:hanging="0"/>
+      </w:pPr>
+    </w:lvl>
+    <w:lvl w:ilvl="8">
+      <w:start w:val="1"/>
+      <w:numFmt w:val="none"/>
+      <w:suff w:val="nothing"/>
+      <w:lvlText w:val=""/>
+      <w:lvlJc w:val="start"/>
+      <w:pPr>
+        <w:tabs>
+          <w:tab w:val="num" w:pos="0"/>
+        </w:tabs>
+        <w:ind w:start="0" w:hanging="0"/>
+      </w:pPr>
+    </w:lvl>
+  </w:abstractNum>
+  <w:abstractNum w:abstractNumId="2">
+    <w:lvl w:ilvl="0">
+      <w:start w:val="1"/>
       <w:numFmt w:val="bullet"/>
       <w:lvlText w:val=""/>
       <w:lvlJc w:val="start"/>
@@ -3028,125 +3126,6 @@
       <w:rPr>
         <w:rFonts w:ascii="OpenSymbol" w:hAnsi="OpenSymbol" w:cs="OpenSymbol" w:hint="default"/>
       </w:rPr>
-    </w:lvl>
-  </w:abstractNum>
-  <w:abstractNum w:abstractNumId="2">
-    <w:lvl w:ilvl="0">
-      <w:start w:val="1"/>
-      <w:numFmt w:val="none"/>
-      <w:suff w:val="nothing"/>
-      <w:lvlText w:val=""/>
-      <w:lvlJc w:val="start"/>
-      <w:pPr>
-        <w:tabs>
-          <w:tab w:val="num" w:pos="0"/>
-        </w:tabs>
-        <w:ind w:start="0" w:hanging="0"/>
-      </w:pPr>
-    </w:lvl>
-    <w:lvl w:ilvl="1">
-      <w:start w:val="1"/>
-      <w:numFmt w:val="none"/>
-      <w:suff w:val="nothing"/>
-      <w:lvlText w:val=""/>
-      <w:lvlJc w:val="start"/>
-      <w:pPr>
-        <w:tabs>
-          <w:tab w:val="num" w:pos="0"/>
-        </w:tabs>
-        <w:ind w:start="0" w:hanging="0"/>
-      </w:pPr>
-    </w:lvl>
-    <w:lvl w:ilvl="2">
-      <w:start w:val="1"/>
-      <w:numFmt w:val="none"/>
-      <w:suff w:val="nothing"/>
-      <w:lvlText w:val=""/>
-      <w:lvlJc w:val="start"/>
-      <w:pPr>
-        <w:tabs>
-          <w:tab w:val="num" w:pos="0"/>
-        </w:tabs>
-        <w:ind w:start="0" w:hanging="0"/>
-      </w:pPr>
-    </w:lvl>
-    <w:lvl w:ilvl="3">
-      <w:start w:val="1"/>
-      <w:numFmt w:val="none"/>
-      <w:suff w:val="nothing"/>
-      <w:lvlText w:val=""/>
-      <w:lvlJc w:val="start"/>
-      <w:pPr>
-        <w:tabs>
-          <w:tab w:val="num" w:pos="0"/>
-        </w:tabs>
-        <w:ind w:start="0" w:hanging="0"/>
-      </w:pPr>
-    </w:lvl>
-    <w:lvl w:ilvl="4">
-      <w:start w:val="1"/>
-      <w:numFmt w:val="none"/>
-      <w:suff w:val="nothing"/>
-      <w:lvlText w:val=""/>
-      <w:lvlJc w:val="start"/>
-      <w:pPr>
-        <w:tabs>
-          <w:tab w:val="num" w:pos="0"/>
-        </w:tabs>
-        <w:ind w:start="0" w:hanging="0"/>
-      </w:pPr>
-    </w:lvl>
-    <w:lvl w:ilvl="5">
-      <w:start w:val="1"/>
-      <w:numFmt w:val="none"/>
-      <w:suff w:val="nothing"/>
-      <w:lvlText w:val=""/>
-      <w:lvlJc w:val="start"/>
-      <w:pPr>
-        <w:tabs>
-          <w:tab w:val="num" w:pos="0"/>
-        </w:tabs>
-        <w:ind w:start="0" w:hanging="0"/>
-      </w:pPr>
-    </w:lvl>
-    <w:lvl w:ilvl="6">
-      <w:start w:val="1"/>
-      <w:numFmt w:val="none"/>
-      <w:suff w:val="nothing"/>
-      <w:lvlText w:val=""/>
-      <w:lvlJc w:val="start"/>
-      <w:pPr>
-        <w:tabs>
-          <w:tab w:val="num" w:pos="0"/>
-        </w:tabs>
-        <w:ind w:start="0" w:hanging="0"/>
-      </w:pPr>
-    </w:lvl>
-    <w:lvl w:ilvl="7">
-      <w:start w:val="1"/>
-      <w:numFmt w:val="none"/>
-      <w:suff w:val="nothing"/>
-      <w:lvlText w:val=""/>
-      <w:lvlJc w:val="start"/>
-      <w:pPr>
-        <w:tabs>
-          <w:tab w:val="num" w:pos="0"/>
-        </w:tabs>
-        <w:ind w:start="0" w:hanging="0"/>
-      </w:pPr>
-    </w:lvl>
-    <w:lvl w:ilvl="8">
-      <w:start w:val="1"/>
-      <w:numFmt w:val="none"/>
-      <w:suff w:val="nothing"/>
-      <w:lvlText w:val=""/>
-      <w:lvlJc w:val="start"/>
-      <w:pPr>
-        <w:tabs>
-          <w:tab w:val="num" w:pos="0"/>
-        </w:tabs>
-        <w:ind w:start="0" w:hanging="0"/>
-      </w:pPr>
     </w:lvl>
   </w:abstractNum>
   <w:num w:numId="1">
@@ -3182,7 +3161,7 @@
     <w:pPr>
       <w:widowControl/>
       <w:suppressAutoHyphens w:val="true"/>
-      <w:overflowPunct w:val="false"/>
+      <w:overflowPunct w:val="true"/>
       <w:bidi w:val="0"/>
       <w:spacing w:before="0" w:after="0"/>
       <w:jc w:val="start"/>
@@ -3354,6 +3333,16 @@
       <w:szCs w:val="20"/>
     </w:rPr>
   </w:style>
+  <w:style w:type="paragraph" w:styleId="Comment">
+    <w:name w:val="Comment"/>
+    <w:basedOn w:val="Normal"/>
+    <w:qFormat/>
+    <w:pPr/>
+    <w:rPr>
+      <w:sz w:val="20"/>
+      <w:szCs w:val="20"/>
+    </w:rPr>
+  </w:style>
 </w:styles>
 </file>
 
